--- a/Practica 2/Practica2_2020/Practica2.docx
+++ b/Practica 2/Practica2_2020/Practica2.docx
@@ -31,20 +31,24 @@
         <w:tblLook w:val="04A0" w:firstRow="1" w:lastRow="0" w:firstColumn="1" w:lastColumn="0" w:noHBand="0" w:noVBand="1"/>
       </w:tblPr>
       <w:tblGrid>
-        <w:gridCol w:w="4814"/>
-        <w:gridCol w:w="4814"/>
+        <w:gridCol w:w="4770"/>
+        <w:gridCol w:w="4770"/>
       </w:tblGrid>
       <w:tr>
+        <w:trPr>
+          <w:trHeight w:val="566"/>
+        </w:trPr>
         <w:tc>
           <w:tcPr>
-            <w:tcW w:w="4814" w:type="dxa"/>
+            <w:tcW w:w="4770" w:type="dxa"/>
             <w:vAlign w:val="center"/>
           </w:tcPr>
           <w:p>
             <w:pPr>
               <w:pStyle w:val="Ttulo"/>
-              <w:spacing w:line="480" w:lineRule="auto"/>
-              <w:rPr>
+              <w:spacing w:line="360" w:lineRule="auto"/>
+              <w:rPr>
+                <w:rFonts w:hint="eastAsia"/>
                 <w:b w:val="0"/>
                 <w:bCs w:val="0"/>
                 <w:sz w:val="40"/>
@@ -62,14 +66,17 @@
         </w:tc>
         <w:tc>
           <w:tcPr>
-            <w:tcW w:w="4814" w:type="dxa"/>
+            <w:tcW w:w="4770" w:type="dxa"/>
             <w:vAlign w:val="center"/>
           </w:tcPr>
           <w:p>
             <w:pPr>
               <w:pStyle w:val="Textoindependiente"/>
-              <w:spacing w:line="480" w:lineRule="auto"/>
+              <w:spacing w:line="360" w:lineRule="auto"/>
               <w:jc w:val="center"/>
+              <w:rPr>
+                <w:rFonts w:hint="eastAsia"/>
+              </w:rPr>
             </w:pPr>
             <w:r>
               <w:t>M</w:t>
@@ -87,6 +94,9 @@
     <w:p>
       <w:pPr>
         <w:pStyle w:val="Ttulo"/>
+        <w:rPr>
+          <w:rFonts w:hint="eastAsia"/>
+        </w:rPr>
       </w:pPr>
     </w:p>
     <w:p>
@@ -250,7 +260,6 @@
         <w:rPr>
           <w:noProof/>
         </w:rPr>
-        <w:lastRenderedPageBreak/>
         <w:drawing>
           <wp:inline distT="0" distB="0" distL="0" distR="0" wp14:anchorId="244ACD03" wp14:editId="64A7A183">
             <wp:extent cx="3244850" cy="2888615"/>
@@ -269,7 +278,7 @@
                     </pic:cNvPicPr>
                   </pic:nvPicPr>
                   <pic:blipFill>
-                    <a:blip r:embed="rId5"/>
+                    <a:blip r:embed="rId6"/>
                     <a:stretch>
                       <a:fillRect/>
                     </a:stretch>
@@ -352,19 +361,7 @@
           <w:sz w:val="24"/>
           <w:szCs w:val="24"/>
         </w:rPr>
-        <w:t>r” hay una serie de valores predefinidos. Comente la diferencia de los valores qu</w:t>
-      </w:r>
-      <w:bookmarkStart w:id="0" w:name="_GoBack"/>
-      <w:bookmarkEnd w:id="0"/>
-      <w:r>
-        <w:rPr>
-          <w:rFonts w:ascii="Times New Roman" w:hAnsi="Times New Roman"/>
-          <w:b w:val="0"/>
-          <w:bCs w:val="0"/>
-          <w:sz w:val="24"/>
-          <w:szCs w:val="24"/>
-        </w:rPr>
-        <w:t>e la aplicación asigna a los parámetros más importantes para “</w:t>
+        <w:t>r” hay una serie de valores predefinidos. Comente la diferencia de los valores que la aplicación asigna a los parámetros más importantes para “</w:t>
       </w:r>
       <w:r>
         <w:rPr>
@@ -482,7 +479,7 @@
     </w:p>
     <w:tbl>
       <w:tblPr>
-        <w:tblW w:w="9638" w:type="dxa"/>
+        <w:tblW w:w="9752" w:type="dxa"/>
         <w:tblCellMar>
           <w:top w:w="55" w:type="dxa"/>
           <w:left w:w="55" w:type="dxa"/>
@@ -492,12 +489,15 @@
         <w:tblLook w:val="0000" w:firstRow="0" w:lastRow="0" w:firstColumn="0" w:lastColumn="0" w:noHBand="0" w:noVBand="0"/>
       </w:tblPr>
       <w:tblGrid>
-        <w:gridCol w:w="9638"/>
+        <w:gridCol w:w="9752"/>
       </w:tblGrid>
       <w:tr>
+        <w:trPr>
+          <w:trHeight w:val="3585"/>
+        </w:trPr>
         <w:tc>
           <w:tcPr>
-            <w:tcW w:w="9638" w:type="dxa"/>
+            <w:tcW w:w="9752" w:type="dxa"/>
             <w:tcBorders>
               <w:top w:val="single" w:sz="4" w:space="0" w:color="000000"/>
               <w:left w:val="single" w:sz="4" w:space="0" w:color="000000"/>
@@ -510,28 +510,183 @@
               <w:pStyle w:val="Contenidodelatabla"/>
               <w:rPr>
                 <w:rFonts w:hint="eastAsia"/>
+                <w:color w:val="000000"/>
+              </w:rPr>
+            </w:pPr>
+            <w:r>
+              <w:rPr>
                 <w:b/>
                 <w:bCs/>
                 <w:color w:val="000000"/>
               </w:rPr>
-            </w:pPr>
+              <w:lastRenderedPageBreak/>
+              <w:t>Comentarios:</w:t>
+            </w:r>
             <w:r>
               <w:rPr>
                 <w:b/>
                 <w:bCs/>
                 <w:color w:val="000000"/>
               </w:rPr>
-              <w:t>Comentarios:</w:t>
-            </w:r>
-          </w:p>
-          <w:p>
-            <w:pPr>
-              <w:pStyle w:val="Contenidodelatabla"/>
-              <w:rPr>
-                <w:rFonts w:hint="eastAsia"/>
+              <w:t xml:space="preserve"> </w:t>
+            </w:r>
+            <w:r>
+              <w:rPr>
                 <w:color w:val="000000"/>
               </w:rPr>
-            </w:pPr>
+              <w:t>En cuanto a los valores mas diferenciados entre ambos efectos</w:t>
+            </w:r>
+            <w:r>
+              <w:rPr>
+                <w:color w:val="000000"/>
+              </w:rPr>
+              <w:t xml:space="preserve">, se pueden descartar los siguientes. </w:t>
+            </w:r>
+          </w:p>
+          <w:p>
+            <w:pPr>
+              <w:pStyle w:val="Contenidodelatabla"/>
+              <w:numPr>
+                <w:ilvl w:val="0"/>
+                <w:numId w:val="15"/>
+              </w:numPr>
+              <w:rPr>
+                <w:rFonts w:hint="eastAsia"/>
+                <w:color w:val="000000"/>
+              </w:rPr>
+            </w:pPr>
+            <w:r>
+              <w:rPr>
+                <w:color w:val="000000"/>
+              </w:rPr>
+              <w:t>En primer lugar</w:t>
+            </w:r>
+            <w:r>
+              <w:rPr>
+                <w:rFonts w:hint="eastAsia"/>
+                <w:color w:val="000000"/>
+              </w:rPr>
+              <w:t>,</w:t>
+            </w:r>
+            <w:r>
+              <w:rPr>
+                <w:color w:val="000000"/>
+              </w:rPr>
+              <w:t xml:space="preserve"> el tamaño de la sala. La diferencia de tamaño medida en porcentaje entre el efecto de la catedral y el efecto de la sala pequeña oscura es de un 60%, lo que producirá que el efecto se note en mayor medida.</w:t>
+            </w:r>
+          </w:p>
+          <w:p>
+            <w:pPr>
+              <w:pStyle w:val="Contenidodelatabla"/>
+              <w:numPr>
+                <w:ilvl w:val="0"/>
+                <w:numId w:val="15"/>
+              </w:numPr>
+              <w:rPr>
+                <w:rFonts w:hint="eastAsia"/>
+                <w:color w:val="000000"/>
+              </w:rPr>
+            </w:pPr>
+            <w:r>
+              <w:rPr>
+                <w:color w:val="000000"/>
+              </w:rPr>
+              <w:t>En cuanto a porcentaje de reverberación, se ha aplicado mayor porcentaje al efecto de la catedral que al de la sala pequeña. Lo que resulta totalmente normal al ser un espacio mas amplio y al mismo tiempo cerrado.</w:t>
+            </w:r>
+          </w:p>
+          <w:p>
+            <w:pPr>
+              <w:pStyle w:val="Contenidodelatabla"/>
+              <w:numPr>
+                <w:ilvl w:val="0"/>
+                <w:numId w:val="15"/>
+              </w:numPr>
+              <w:rPr>
+                <w:rFonts w:hint="eastAsia"/>
+                <w:color w:val="000000"/>
+              </w:rPr>
+            </w:pPr>
+            <w:r>
+              <w:rPr>
+                <w:color w:val="000000"/>
+              </w:rPr>
+              <w:t>Finalmente</w:t>
+            </w:r>
+            <w:r>
+              <w:rPr>
+                <w:rFonts w:hint="eastAsia"/>
+                <w:color w:val="000000"/>
+              </w:rPr>
+              <w:t>,</w:t>
+            </w:r>
+            <w:r>
+              <w:rPr>
+                <w:color w:val="000000"/>
+              </w:rPr>
+              <w:t xml:space="preserve"> en cuanto a la ganancia aplicada, hay </w:t>
+            </w:r>
+            <w:r>
+              <w:rPr>
+                <w:color w:val="000000"/>
+              </w:rPr>
+              <w:t>una pequeña diferencia entre ambos efectos. En el efecto de la catedral la gananci</w:t>
+            </w:r>
+            <w:r>
+              <w:rPr>
+                <w:rFonts w:hint="eastAsia"/>
+                <w:color w:val="000000"/>
+              </w:rPr>
+              <w:t>a</w:t>
+            </w:r>
+            <w:r>
+              <w:rPr>
+                <w:color w:val="000000"/>
+              </w:rPr>
+              <w:t xml:space="preserve"> se baja la mínimo -20decibelios, mientras que en el efecto de la sala pequeña la gananci</w:t>
+            </w:r>
+            <w:r>
+              <w:rPr>
+                <w:rFonts w:hint="eastAsia"/>
+                <w:color w:val="000000"/>
+              </w:rPr>
+              <w:t>a</w:t>
+            </w:r>
+            <w:r>
+              <w:rPr>
+                <w:color w:val="000000"/>
+              </w:rPr>
+              <w:t xml:space="preserve"> se establece en -1.</w:t>
+            </w:r>
+          </w:p>
+          <w:p>
+            <w:pPr>
+              <w:pStyle w:val="Contenidodelatabla"/>
+              <w:rPr>
+                <w:rFonts w:hint="eastAsia"/>
+                <w:color w:val="000000"/>
+              </w:rPr>
+            </w:pPr>
+            <w:r>
+              <w:rPr>
+                <w:color w:val="000000"/>
+              </w:rPr>
+              <w:t xml:space="preserve"> </w:t>
+            </w:r>
+          </w:p>
+          <w:p>
+            <w:pPr>
+              <w:pStyle w:val="Contenidodelatabla"/>
+              <w:rPr>
+                <w:rFonts w:hint="eastAsia"/>
+                <w:color w:val="000000"/>
+              </w:rPr>
+            </w:pPr>
+            <w:r>
+              <w:rPr>
+                <w:color w:val="000000"/>
+              </w:rPr>
+              <w:t xml:space="preserve">En cuanto a la aplicación del efecto de reverberación, he generado una pista nueva incluyendo los cuatro primeros segundos desde que se empieza a escuchar algo, para poder trabajar y visualizar mejor la sección de la pista a modificar. En cuanto al efecto, se hay aplicado entre los segundo 1 y 3 de la pista. </w:t>
+            </w:r>
           </w:p>
           <w:p>
             <w:pPr>
@@ -722,14 +877,12 @@
         <w:tab/>
         <w:t xml:space="preserve">La figura 2 muestra un esquema de la sala que queremos simular. Este esquema simula un lugar de grabación con sólo dos micrófonos en la sala, además del cantante. Se trata de simular que la grabación se ha realizado en una sala como la mostrada, aunque realmente se han obtenido las señales grabadas por separado en otras salas. Por </w:t>
       </w:r>
-      <w:proofErr w:type="gramStart"/>
       <w:r>
         <w:rPr>
           <w:rFonts w:ascii="Times New Roman" w:hAnsi="Times New Roman"/>
         </w:rPr>
-        <w:t>tanto</w:t>
-      </w:r>
-      <w:proofErr w:type="gramEnd"/>
+        <w:t>tanto,</w:t>
+      </w:r>
       <w:r>
         <w:rPr>
           <w:rFonts w:ascii="Times New Roman" w:hAnsi="Times New Roman"/>
@@ -749,6 +902,7 @@
         <w:rPr>
           <w:noProof/>
         </w:rPr>
+        <w:lastRenderedPageBreak/>
         <w:drawing>
           <wp:anchor distT="0" distB="0" distL="0" distR="0" simplePos="0" relativeHeight="251659264" behindDoc="0" locked="0" layoutInCell="1" allowOverlap="1" wp14:anchorId="0DEC0BFD" wp14:editId="3394A3E1">
             <wp:simplePos x="0" y="0"/>
@@ -775,7 +929,7 @@
                     </pic:cNvPicPr>
                   </pic:nvPicPr>
                   <pic:blipFill>
-                    <a:blip r:embed="rId6"/>
+                    <a:blip r:embed="rId7"/>
                     <a:stretch>
                       <a:fillRect/>
                     </a:stretch>
@@ -904,7 +1058,6 @@
         </w:rPr>
       </w:pPr>
       <w:r>
-        <w:lastRenderedPageBreak/>
         <w:tab/>
         <w:t xml:space="preserve">En este primer apartado vamos a generar una señal mezcla a la que llamaremos “Master-1.mp3” en estéreo considerando que la grabación se ha realizado de forma que el micrófono izquierdo sólo ha obtenido las señales de los instrumentos piano y guitarra y en micrófono derecho las señales de los batería y guitarra eléctrica. La voz se mezclará por igual por ambos canales. </w:t>
       </w:r>
@@ -1031,6 +1184,392 @@
           <w:formProt w:val="0"/>
           <w:docGrid w:linePitch="600"/>
         </w:sectPr>
+      </w:pPr>
+    </w:p>
+    <w:tbl>
+      <w:tblPr>
+        <w:tblW w:w="9537" w:type="dxa"/>
+        <w:tblInd w:w="55" w:type="dxa"/>
+        <w:tblCellMar>
+          <w:top w:w="55" w:type="dxa"/>
+          <w:left w:w="54" w:type="dxa"/>
+          <w:bottom w:w="55" w:type="dxa"/>
+          <w:right w:w="55" w:type="dxa"/>
+        </w:tblCellMar>
+        <w:tblLook w:val="0000" w:firstRow="0" w:lastRow="0" w:firstColumn="0" w:lastColumn="0" w:noHBand="0" w:noVBand="0"/>
+      </w:tblPr>
+      <w:tblGrid>
+        <w:gridCol w:w="9537"/>
+      </w:tblGrid>
+      <w:tr>
+        <w:trPr>
+          <w:trHeight w:val="7437"/>
+        </w:trPr>
+        <w:tc>
+          <w:tcPr>
+            <w:tcW w:w="9537" w:type="dxa"/>
+            <w:tcBorders>
+              <w:top w:val="single" w:sz="2" w:space="0" w:color="000000"/>
+              <w:left w:val="single" w:sz="2" w:space="0" w:color="000000"/>
+              <w:bottom w:val="single" w:sz="2" w:space="0" w:color="000000"/>
+              <w:right w:val="single" w:sz="2" w:space="0" w:color="000000"/>
+            </w:tcBorders>
+            <w:shd w:val="clear" w:color="auto" w:fill="auto"/>
+          </w:tcPr>
+          <w:p>
+            <w:pPr>
+              <w:pStyle w:val="Contenidodelatabla"/>
+              <w:rPr>
+                <w:rFonts w:hint="eastAsia"/>
+              </w:rPr>
+            </w:pPr>
+            <w:r>
+              <w:lastRenderedPageBreak/>
+              <w:t>Comentarios:</w:t>
+            </w:r>
+          </w:p>
+          <w:p>
+            <w:pPr>
+              <w:pStyle w:val="Contenidodelatabla"/>
+              <w:rPr>
+                <w:rFonts w:hint="eastAsia"/>
+              </w:rPr>
+            </w:pPr>
+          </w:p>
+          <w:p>
+            <w:pPr>
+              <w:pStyle w:val="Contenidodelatabla"/>
+              <w:numPr>
+                <w:ilvl w:val="0"/>
+                <w:numId w:val="18"/>
+              </w:numPr>
+              <w:rPr>
+                <w:rFonts w:hint="eastAsia"/>
+              </w:rPr>
+            </w:pPr>
+            <w:r>
+              <w:t>Tras crear el proyecto y escuchar la posta completa, he comprobado con los auriculares que el funcionamiento deseado es el correcto. Tanto la guitarra como el piano se escuchan por el auricular izquierdo y la guitarra eléctrica y la batería por el derecho. Además</w:t>
+            </w:r>
+            <w:r>
+              <w:rPr>
+                <w:rFonts w:hint="eastAsia"/>
+              </w:rPr>
+              <w:t>,</w:t>
+            </w:r>
+            <w:r>
+              <w:t xml:space="preserve"> se puede apreciar la reducción del efecto de reverberación en la voz.</w:t>
+            </w:r>
+          </w:p>
+          <w:p>
+            <w:pPr>
+              <w:pStyle w:val="Contenidodelatabla"/>
+              <w:rPr>
+                <w:rFonts w:hint="eastAsia"/>
+              </w:rPr>
+            </w:pPr>
+          </w:p>
+          <w:p>
+            <w:pPr>
+              <w:pStyle w:val="Contenidodelatabla"/>
+              <w:numPr>
+                <w:ilvl w:val="0"/>
+                <w:numId w:val="18"/>
+              </w:numPr>
+              <w:rPr>
+                <w:rFonts w:hint="eastAsia"/>
+              </w:rPr>
+            </w:pPr>
+            <w:r>
+              <w:t xml:space="preserve">He creado un único proyecto Audacity y he dividido los distintos elementos acústicos en varias pistas estéreo. </w:t>
+            </w:r>
+          </w:p>
+          <w:p>
+            <w:pPr>
+              <w:pStyle w:val="Contenidodelatabla"/>
+              <w:numPr>
+                <w:ilvl w:val="0"/>
+                <w:numId w:val="17"/>
+              </w:numPr>
+              <w:rPr>
+                <w:rFonts w:hint="eastAsia"/>
+              </w:rPr>
+            </w:pPr>
+            <w:r>
+              <w:t>En primer lugar</w:t>
+            </w:r>
+            <w:r>
+              <w:rPr>
+                <w:rFonts w:hint="eastAsia"/>
+              </w:rPr>
+              <w:t>,</w:t>
+            </w:r>
+            <w:r>
+              <w:t xml:space="preserve"> he ajustado la amplitud de cada señal intentando hacer que todas se escuchen más o menos igual. </w:t>
+            </w:r>
+          </w:p>
+          <w:p>
+            <w:pPr>
+              <w:pStyle w:val="Contenidodelatabla"/>
+              <w:numPr>
+                <w:ilvl w:val="0"/>
+                <w:numId w:val="17"/>
+              </w:numPr>
+              <w:rPr>
+                <w:rFonts w:hint="eastAsia"/>
+              </w:rPr>
+            </w:pPr>
+            <w:r>
+              <w:t xml:space="preserve">En segundo lugar, como se indica en el enunciado, he hecho que tanto el piano como la guitarra se escuchen por el </w:t>
+            </w:r>
+            <w:r>
+              <w:t>altavoz</w:t>
+            </w:r>
+            <w:r>
+              <w:t xml:space="preserve"> izquierdo y la guitarra eléctrica y la batería por el derecho. </w:t>
+            </w:r>
+          </w:p>
+          <w:p>
+            <w:pPr>
+              <w:pStyle w:val="Contenidodelatabla"/>
+              <w:numPr>
+                <w:ilvl w:val="0"/>
+                <w:numId w:val="17"/>
+              </w:numPr>
+              <w:rPr>
+                <w:rFonts w:hint="eastAsia"/>
+              </w:rPr>
+            </w:pPr>
+            <w:r>
+              <w:t>En cuanto a la voz, también le he reducido la amplitud y le he eliminado un poco de reverberación.</w:t>
+            </w:r>
+            <w:r>
+              <w:t xml:space="preserve"> La pista de voz suena por ambos altavoces.</w:t>
+            </w:r>
+          </w:p>
+          <w:p>
+            <w:pPr>
+              <w:pStyle w:val="Contenidodelatabla"/>
+              <w:numPr>
+                <w:ilvl w:val="0"/>
+                <w:numId w:val="17"/>
+              </w:numPr>
+              <w:rPr>
+                <w:rFonts w:hint="eastAsia"/>
+              </w:rPr>
+            </w:pPr>
+            <w:r>
+              <w:t>Para la pista de la guitarra eléctrica, que tenia una menor duración. He seleccionado un trozo de ella y la he colocado al final, teniendo cuidado para que la pista suene de manera uniforme.</w:t>
+            </w:r>
+          </w:p>
+        </w:tc>
+      </w:tr>
+    </w:tbl>
+    <w:p>
+      <w:pPr>
+        <w:pStyle w:val="Textoindependiente"/>
+        <w:jc w:val="both"/>
+        <w:rPr>
+          <w:rFonts w:ascii="Times New Roman" w:hAnsi="Times New Roman"/>
+        </w:rPr>
+      </w:pPr>
+    </w:p>
+    <w:p>
+      <w:pPr>
+        <w:rPr>
+          <w:rFonts w:hint="eastAsia"/>
+        </w:rPr>
+      </w:pPr>
+    </w:p>
+    <w:p>
+      <w:pPr>
+        <w:rPr>
+          <w:rFonts w:hint="eastAsia"/>
+        </w:rPr>
+        <w:sectPr>
+          <w:type w:val="continuous"/>
+          <w:pgSz w:w="11906" w:h="16838"/>
+          <w:pgMar w:top="1134" w:right="1134" w:bottom="1134" w:left="1134" w:header="0" w:footer="0" w:gutter="0"/>
+          <w:cols w:space="720"/>
+          <w:formProt w:val="0"/>
+          <w:docGrid w:linePitch="600"/>
+        </w:sectPr>
+      </w:pPr>
+    </w:p>
+    <w:p>
+      <w:pPr>
+        <w:pStyle w:val="Ttulo2"/>
+        <w:numPr>
+          <w:ilvl w:val="1"/>
+          <w:numId w:val="3"/>
+        </w:numPr>
+        <w:jc w:val="left"/>
+        <w:rPr>
+          <w:rFonts w:hint="eastAsia"/>
+        </w:rPr>
+      </w:pPr>
+      <w:r>
+        <w:rPr>
+          <w:sz w:val="24"/>
+          <w:szCs w:val="24"/>
+        </w:rPr>
+        <w:t xml:space="preserve">Generación de la señal estéreo Master2: mezcla </w:t>
+      </w:r>
+      <w:proofErr w:type="spellStart"/>
+      <w:r>
+        <w:rPr>
+          <w:sz w:val="24"/>
+          <w:szCs w:val="24"/>
+        </w:rPr>
+        <w:t>panoramizada</w:t>
+      </w:r>
+      <w:proofErr w:type="spellEnd"/>
+      <w:r>
+        <w:rPr>
+          <w:sz w:val="24"/>
+          <w:szCs w:val="24"/>
+        </w:rPr>
+        <w:t>.</w:t>
+      </w:r>
+    </w:p>
+    <w:p>
+      <w:pPr>
+        <w:pStyle w:val="Textoindependiente"/>
+        <w:jc w:val="both"/>
+        <w:rPr>
+          <w:rFonts w:hint="eastAsia"/>
+        </w:rPr>
+      </w:pPr>
+      <w:r>
+        <w:t>La señal Master2 a componer será una señal generada teniendo en cuenta las posiciones de los instrumentos y la voz, por lo que hay que considerar lo siguiente:</w:t>
+      </w:r>
+    </w:p>
+    <w:p>
+      <w:pPr>
+        <w:pStyle w:val="Textoindependiente"/>
+        <w:numPr>
+          <w:ilvl w:val="1"/>
+          <w:numId w:val="12"/>
+        </w:numPr>
+        <w:jc w:val="both"/>
+        <w:rPr>
+          <w:rFonts w:hint="eastAsia"/>
+        </w:rPr>
+      </w:pPr>
+      <w:r>
+        <w:t xml:space="preserve">El micrófono izquierdo capta con mayor amplitud la guitarra. El piano tendrá algo menos de amplitud y una mayor sensación de distancia (reverberación, eco…). Los Instrumentos batería y guitarra eléctrica tendrán menos amplitud y más sensación de distancia. </w:t>
+      </w:r>
+    </w:p>
+    <w:p>
+      <w:pPr>
+        <w:pStyle w:val="Textoindependiente"/>
+        <w:numPr>
+          <w:ilvl w:val="1"/>
+          <w:numId w:val="12"/>
+        </w:numPr>
+        <w:jc w:val="both"/>
+        <w:rPr>
+          <w:rFonts w:hint="eastAsia"/>
+        </w:rPr>
+      </w:pPr>
+      <w:r>
+        <w:t xml:space="preserve">El micrófono derecho capta de la misma forma que el izquierdo, pero en este caso mejor los Instrumentos batería y guitarra eléctrica. La voz es captada por igual por ambos canales y debe ser la señal más cercana. </w:t>
+      </w:r>
+    </w:p>
+    <w:p>
+      <w:pPr>
+        <w:pStyle w:val="Textoindependiente"/>
+        <w:jc w:val="both"/>
+        <w:rPr>
+          <w:rFonts w:hint="eastAsia"/>
+        </w:rPr>
+      </w:pPr>
+      <w:r>
+        <w:t>Para generar la sensación de distancia, espacio y amplitud se puede utilizar el efecto de “reverberación” , “eco” así como manejar las amplitudes de las señales y cualquier otro efecto que se considere oportuno.</w:t>
+      </w:r>
+    </w:p>
+    <w:p>
+      <w:pPr>
+        <w:pStyle w:val="Textoindependiente"/>
+        <w:rPr>
+          <w:rFonts w:hint="eastAsia"/>
+        </w:rPr>
+      </w:pPr>
+      <w:r>
+        <w:rPr>
+          <w:rFonts w:ascii="Times New Roman" w:hAnsi="Times New Roman"/>
+        </w:rPr>
+        <w:tab/>
+      </w:r>
+      <w:r>
+        <w:rPr>
+          <w:rFonts w:ascii="Times New Roman" w:hAnsi="Times New Roman"/>
+          <w:b/>
+          <w:bCs/>
+        </w:rPr>
+        <w:t>Se pide:</w:t>
+      </w:r>
+    </w:p>
+    <w:p>
+      <w:pPr>
+        <w:pStyle w:val="Textoindependiente"/>
+        <w:numPr>
+          <w:ilvl w:val="0"/>
+          <w:numId w:val="11"/>
+        </w:numPr>
+        <w:jc w:val="both"/>
+        <w:rPr>
+          <w:rFonts w:hint="eastAsia"/>
+        </w:rPr>
+      </w:pPr>
+      <w:r>
+        <w:rPr>
+          <w:rFonts w:ascii="Times New Roman" w:hAnsi="Times New Roman"/>
+        </w:rPr>
+        <w:t xml:space="preserve">Generar la señal Master2.mp3 en un fichero y comprobar su funcionamiento utilizando el volumen de los altavoces para ver lo que hay en cada canal, izquierdo y derecho. Señal de duración 5 segundos. </w:t>
+      </w:r>
+    </w:p>
+    <w:p>
+      <w:pPr>
+        <w:pStyle w:val="Textoindependiente"/>
+        <w:numPr>
+          <w:ilvl w:val="0"/>
+          <w:numId w:val="11"/>
+        </w:numPr>
+        <w:jc w:val="both"/>
+        <w:rPr>
+          <w:rFonts w:hint="eastAsia"/>
+        </w:rPr>
+      </w:pPr>
+      <w:r>
+        <w:rPr>
+          <w:rFonts w:ascii="Times New Roman" w:hAnsi="Times New Roman"/>
+        </w:rPr>
+        <w:lastRenderedPageBreak/>
+        <w:t>Indicar los pasos que ha realizado para generar la señal Master2 y el resultado obtenido.</w:t>
+      </w:r>
+    </w:p>
+    <w:p>
+      <w:pPr>
+        <w:rPr>
+          <w:rFonts w:hint="eastAsia"/>
+        </w:rPr>
+        <w:sectPr>
+          <w:type w:val="continuous"/>
+          <w:pgSz w:w="11906" w:h="16838"/>
+          <w:pgMar w:top="1134" w:right="1134" w:bottom="1134" w:left="1134" w:header="0" w:footer="0" w:gutter="0"/>
+          <w:cols w:space="720"/>
+          <w:formProt w:val="0"/>
+          <w:docGrid w:linePitch="600"/>
+        </w:sectPr>
+      </w:pPr>
+    </w:p>
+    <w:p>
+      <w:pPr>
+        <w:pStyle w:val="Textoindependiente"/>
+        <w:jc w:val="both"/>
+        <w:rPr>
+          <w:rFonts w:ascii="Times New Roman" w:hAnsi="Times New Roman"/>
+        </w:rPr>
       </w:pPr>
     </w:p>
     <w:tbl>
@@ -1063,6 +1602,9 @@
           <w:p>
             <w:pPr>
               <w:pStyle w:val="Contenidodelatabla"/>
+              <w:tabs>
+                <w:tab w:val="left" w:pos="2002"/>
+              </w:tabs>
               <w:rPr>
                 <w:rFonts w:hint="eastAsia"/>
               </w:rPr>
@@ -1070,211 +1612,122 @@
             <w:r>
               <w:t>Comentarios:</w:t>
             </w:r>
-          </w:p>
-          <w:p>
-            <w:pPr>
-              <w:pStyle w:val="Contenidodelatabla"/>
-              <w:rPr>
-                <w:rFonts w:hint="eastAsia"/>
-              </w:rPr>
-            </w:pPr>
-          </w:p>
-          <w:p>
-            <w:pPr>
-              <w:pStyle w:val="Contenidodelatabla"/>
-              <w:rPr>
-                <w:rFonts w:hint="eastAsia"/>
-              </w:rPr>
-            </w:pPr>
-          </w:p>
-          <w:p>
-            <w:pPr>
-              <w:pStyle w:val="Contenidodelatabla"/>
-              <w:rPr>
-                <w:rFonts w:hint="eastAsia"/>
-              </w:rPr>
-            </w:pPr>
-          </w:p>
-          <w:p>
-            <w:pPr>
-              <w:pStyle w:val="Contenidodelatabla"/>
-              <w:rPr>
-                <w:rFonts w:hint="eastAsia"/>
-              </w:rPr>
-            </w:pPr>
-          </w:p>
-          <w:p>
-            <w:pPr>
-              <w:pStyle w:val="Contenidodelatabla"/>
-              <w:rPr>
-                <w:rFonts w:hint="eastAsia"/>
-              </w:rPr>
-            </w:pPr>
-          </w:p>
-          <w:p>
-            <w:pPr>
-              <w:pStyle w:val="Contenidodelatabla"/>
-              <w:rPr>
-                <w:rFonts w:hint="eastAsia"/>
-              </w:rPr>
-            </w:pPr>
-          </w:p>
-          <w:p>
-            <w:pPr>
-              <w:pStyle w:val="Contenidodelatabla"/>
-              <w:rPr>
-                <w:rFonts w:hint="eastAsia"/>
-              </w:rPr>
-            </w:pPr>
-          </w:p>
-          <w:p>
-            <w:pPr>
-              <w:pStyle w:val="Contenidodelatabla"/>
-              <w:rPr>
-                <w:rFonts w:hint="eastAsia"/>
-              </w:rPr>
-            </w:pPr>
-          </w:p>
-          <w:p>
-            <w:pPr>
-              <w:pStyle w:val="Contenidodelatabla"/>
-              <w:rPr>
-                <w:rFonts w:hint="eastAsia"/>
-              </w:rPr>
-            </w:pPr>
-          </w:p>
-          <w:p>
-            <w:pPr>
-              <w:pStyle w:val="Contenidodelatabla"/>
-              <w:rPr>
-                <w:rFonts w:hint="eastAsia"/>
-              </w:rPr>
-            </w:pPr>
-          </w:p>
-          <w:p>
-            <w:pPr>
-              <w:pStyle w:val="Contenidodelatabla"/>
-              <w:rPr>
-                <w:rFonts w:hint="eastAsia"/>
-              </w:rPr>
-            </w:pPr>
-          </w:p>
-          <w:p>
-            <w:pPr>
-              <w:pStyle w:val="Contenidodelatabla"/>
-              <w:rPr>
-                <w:rFonts w:hint="eastAsia"/>
-              </w:rPr>
-            </w:pPr>
-          </w:p>
-          <w:p>
-            <w:pPr>
-              <w:pStyle w:val="Contenidodelatabla"/>
-              <w:rPr>
-                <w:rFonts w:hint="eastAsia"/>
-              </w:rPr>
-            </w:pPr>
-          </w:p>
-          <w:p>
-            <w:pPr>
-              <w:pStyle w:val="Contenidodelatabla"/>
-              <w:rPr>
-                <w:rFonts w:hint="eastAsia"/>
-              </w:rPr>
-            </w:pPr>
-          </w:p>
-          <w:p>
-            <w:pPr>
-              <w:pStyle w:val="Contenidodelatabla"/>
-              <w:rPr>
-                <w:rFonts w:hint="eastAsia"/>
-              </w:rPr>
-            </w:pPr>
-          </w:p>
-          <w:p>
-            <w:pPr>
-              <w:pStyle w:val="Contenidodelatabla"/>
-              <w:rPr>
-                <w:rFonts w:hint="eastAsia"/>
-              </w:rPr>
-            </w:pPr>
-          </w:p>
-          <w:p>
-            <w:pPr>
-              <w:pStyle w:val="Contenidodelatabla"/>
-              <w:rPr>
-                <w:rFonts w:hint="eastAsia"/>
-              </w:rPr>
-            </w:pPr>
+            <w:r>
+              <w:rPr>
+                <w:rFonts w:hint="eastAsia"/>
+              </w:rPr>
+              <w:tab/>
+            </w:r>
+          </w:p>
+          <w:p>
+            <w:pPr>
+              <w:pStyle w:val="Contenidodelatabla"/>
+              <w:tabs>
+                <w:tab w:val="left" w:pos="2002"/>
+              </w:tabs>
+              <w:rPr>
+                <w:rFonts w:hint="eastAsia"/>
+              </w:rPr>
+            </w:pPr>
+          </w:p>
+          <w:p>
+            <w:pPr>
+              <w:pStyle w:val="Contenidodelatabla"/>
+              <w:numPr>
+                <w:ilvl w:val="0"/>
+                <w:numId w:val="19"/>
+              </w:numPr>
+              <w:rPr>
+                <w:rFonts w:hint="eastAsia"/>
+              </w:rPr>
+            </w:pPr>
+            <w:r>
+              <w:t>Una vez generada la pista de audio, he comprobado que todos los cambios se han realizado de manera correcta y conforme a las especificaciones del enunciado. El efecto de reverberación introducido en el piano se puede comprobar de manera notoria, además de que ahora es posible escuchar tanto el piano como la guitarra por el auricular derecho(en menor medida de como lo hace el izquierdo).</w:t>
+            </w:r>
+          </w:p>
+          <w:p>
+            <w:pPr>
+              <w:pStyle w:val="Contenidodelatabla"/>
+              <w:numPr>
+                <w:ilvl w:val="0"/>
+                <w:numId w:val="19"/>
+              </w:numPr>
+              <w:rPr>
+                <w:rFonts w:hint="eastAsia"/>
+              </w:rPr>
+            </w:pPr>
+            <w:r>
+              <w:t>Tal y como se indica en el enunciado, se ha modificado la amplitud de las señales. Se ha aumentado la amplitud de la guitarra y a s</w:t>
+            </w:r>
+            <w:r>
+              <w:rPr>
+                <w:rFonts w:hint="eastAsia"/>
+              </w:rPr>
+              <w:t>u</w:t>
+            </w:r>
+            <w:r>
+              <w:t xml:space="preserve"> vez se ha disminuido la del piano. Al mismo tiempo he añadido un efecto de regeneración en el piano. Como el enunciad</w:t>
+            </w:r>
+            <w:r>
+              <w:rPr>
+                <w:rFonts w:hint="eastAsia"/>
+              </w:rPr>
+              <w:t>o</w:t>
+            </w:r>
+            <w:r>
+              <w:t xml:space="preserve"> indica que el micrófono derecho debe captar el sonido de la misma forma que el izquierdo, he modificado las pistas para que el derecho se capaz de captar tanto el piano como la guitarra.</w:t>
+            </w:r>
           </w:p>
         </w:tc>
       </w:tr>
     </w:tbl>
     <w:p>
       <w:pPr>
+        <w:jc w:val="both"/>
+        <w:rPr>
+          <w:rFonts w:ascii="Times New Roman" w:hAnsi="Times New Roman"/>
+        </w:rPr>
+      </w:pPr>
+    </w:p>
+    <w:p>
+      <w:pPr>
+        <w:pStyle w:val="Ttulo2"/>
+        <w:numPr>
+          <w:ilvl w:val="0"/>
+          <w:numId w:val="3"/>
+        </w:numPr>
+        <w:jc w:val="both"/>
+        <w:rPr>
+          <w:rFonts w:hint="eastAsia"/>
+        </w:rPr>
+      </w:pPr>
+      <w:r>
+        <w:rPr>
+          <w:sz w:val="24"/>
+          <w:szCs w:val="24"/>
+        </w:rPr>
+        <w:t>Generación de una señal instrumental a partir de una señal estéreo.</w:t>
+      </w:r>
+    </w:p>
+    <w:p>
+      <w:pPr>
         <w:pStyle w:val="Textoindependiente"/>
         <w:jc w:val="both"/>
         <w:rPr>
-          <w:rFonts w:ascii="Times New Roman" w:hAnsi="Times New Roman"/>
-        </w:rPr>
-      </w:pPr>
-    </w:p>
-    <w:p>
-      <w:pPr>
-        <w:rPr>
-          <w:rFonts w:hint="eastAsia"/>
-        </w:rPr>
-      </w:pPr>
-    </w:p>
-    <w:p>
-      <w:pPr>
-        <w:rPr>
-          <w:rFonts w:hint="eastAsia"/>
-        </w:rPr>
-        <w:sectPr>
-          <w:type w:val="continuous"/>
-          <w:pgSz w:w="11906" w:h="16838"/>
-          <w:pgMar w:top="1134" w:right="1134" w:bottom="1134" w:left="1134" w:header="0" w:footer="0" w:gutter="0"/>
-          <w:cols w:space="720"/>
-          <w:formProt w:val="0"/>
-          <w:docGrid w:linePitch="600"/>
-        </w:sectPr>
-      </w:pPr>
-    </w:p>
-    <w:p>
-      <w:pPr>
-        <w:pStyle w:val="Ttulo2"/>
-        <w:numPr>
-          <w:ilvl w:val="1"/>
-          <w:numId w:val="3"/>
-        </w:numPr>
-        <w:jc w:val="left"/>
-        <w:rPr>
-          <w:rFonts w:hint="eastAsia"/>
-        </w:rPr>
-      </w:pPr>
-      <w:r>
-        <w:rPr>
-          <w:sz w:val="24"/>
-          <w:szCs w:val="24"/>
-        </w:rPr>
-        <w:t xml:space="preserve">Generación de la señal estéreo Master2: mezcla </w:t>
-      </w:r>
-      <w:proofErr w:type="spellStart"/>
-      <w:r>
-        <w:rPr>
-          <w:sz w:val="24"/>
-          <w:szCs w:val="24"/>
-        </w:rPr>
-        <w:t>panoramizada</w:t>
-      </w:r>
-      <w:proofErr w:type="spellEnd"/>
-      <w:r>
-        <w:rPr>
-          <w:sz w:val="24"/>
-          <w:szCs w:val="24"/>
-        </w:rPr>
-        <w:t>.</w:t>
+          <w:rFonts w:hint="eastAsia"/>
+        </w:rPr>
+      </w:pPr>
+      <w:r>
+        <w:tab/>
+        <w:t xml:space="preserve">En este apartado se intentará eliminar la señal de voz de una señal grabada en estéreo. Para ello vamos a utilizar las señales grabadas en el apartado anterior: Master1 y Master2. El procedimiento a seguir será el presentado en clase ( división de la señal estéreo en dos canales </w:t>
+      </w:r>
+      <w:proofErr w:type="gramStart"/>
+      <w:r>
+        <w:t>mono separados</w:t>
+      </w:r>
+      <w:proofErr w:type="gramEnd"/>
+      <w:r>
+        <w:t xml:space="preserve">, invertir uno de ellos y generar una señal mezcla a partir de ellos), bien utilizando el efecto “Vocal Remover” de Audacity o utilizando otro procedimiento que consiga el mismo objetivo. </w:t>
       </w:r>
     </w:p>
     <w:p>
@@ -1286,72 +1739,18 @@
         </w:rPr>
       </w:pPr>
       <w:r>
-        <w:t>La señal Master2 a componer será una señal generada teniendo en cuenta las posiciones de los instrumentos y la voz, por lo que hay que considerar lo siguiente:</w:t>
+        <w:t>Para probar estos procedimientos utilizaremos las señales Master1 y Master2.</w:t>
       </w:r>
     </w:p>
     <w:p>
       <w:pPr>
         <w:pStyle w:val="Textoindependiente"/>
-        <w:numPr>
-          <w:ilvl w:val="1"/>
-          <w:numId w:val="12"/>
-        </w:numPr>
-        <w:jc w:val="both"/>
-        <w:rPr>
-          <w:rFonts w:hint="eastAsia"/>
-        </w:rPr>
-      </w:pPr>
-      <w:r>
-        <w:t xml:space="preserve">El micrófono izquierdo capta con mayor amplitud la guitarra. El piano tendrá algo menos de amplitud y una mayor sensación de distancia (reverberación, eco…). Los Instrumentos batería y guitarra eléctrica tendrán menos amplitud y más sensación de distancia. </w:t>
-      </w:r>
-    </w:p>
-    <w:p>
-      <w:pPr>
-        <w:pStyle w:val="Textoindependiente"/>
-        <w:numPr>
-          <w:ilvl w:val="1"/>
-          <w:numId w:val="12"/>
-        </w:numPr>
-        <w:jc w:val="both"/>
-        <w:rPr>
-          <w:rFonts w:hint="eastAsia"/>
-        </w:rPr>
-      </w:pPr>
-      <w:r>
-        <w:t xml:space="preserve">El micrófono derecho capta de la misma forma que el izquierdo, pero en este caso mejor los Instrumentos batería y guitarra eléctrica. La voz es captada por igual por ambos canales y debe ser la señal más cercana. </w:t>
-      </w:r>
-    </w:p>
-    <w:p>
-      <w:pPr>
-        <w:pStyle w:val="Textoindependiente"/>
-        <w:jc w:val="both"/>
-        <w:rPr>
-          <w:rFonts w:hint="eastAsia"/>
-        </w:rPr>
-      </w:pPr>
-      <w:r>
-        <w:t>Para generar la sensación de distancia, espacio y amplitud se puede utilizar el efecto de “reverberación” , “eco” así como manejar las amplitudes de las señales y cualquier otro efecto que se considere oportuno.</w:t>
-      </w:r>
-    </w:p>
-    <w:p>
-      <w:pPr>
-        <w:pStyle w:val="Textoindependiente"/>
-        <w:rPr>
-          <w:rFonts w:hint="eastAsia"/>
-        </w:rPr>
-      </w:pPr>
-      <w:r>
-        <w:rPr>
-          <w:rFonts w:ascii="Times New Roman" w:hAnsi="Times New Roman"/>
-        </w:rPr>
+        <w:rPr>
+          <w:rFonts w:hint="eastAsia"/>
+        </w:rPr>
+      </w:pPr>
+      <w:r>
         <w:tab/>
-      </w:r>
-      <w:r>
-        <w:rPr>
-          <w:rFonts w:ascii="Times New Roman" w:hAnsi="Times New Roman"/>
-          <w:b/>
-          <w:bCs/>
-        </w:rPr>
         <w:t>Se pide:</w:t>
       </w:r>
     </w:p>
@@ -1360,18 +1759,24 @@
         <w:pStyle w:val="Textoindependiente"/>
         <w:numPr>
           <w:ilvl w:val="0"/>
-          <w:numId w:val="11"/>
+          <w:numId w:val="8"/>
         </w:numPr>
-        <w:jc w:val="both"/>
-        <w:rPr>
-          <w:rFonts w:hint="eastAsia"/>
-        </w:rPr>
-      </w:pPr>
-      <w:r>
-        <w:rPr>
-          <w:rFonts w:ascii="Times New Roman" w:hAnsi="Times New Roman"/>
-        </w:rPr>
-        <w:t xml:space="preserve">Generar la señal Master2.mp3 en un fichero y comprobar su funcionamiento utilizando el volumen de los altavoces para ver lo que hay en cada canal, izquierdo y derecho. Señal de duración 5 segundos. </w:t>
+        <w:rPr>
+          <w:rFonts w:hint="eastAsia"/>
+        </w:rPr>
+      </w:pPr>
+      <w:r>
+        <w:t>Señal</w:t>
+      </w:r>
+      <w:r>
+        <w:rPr>
+          <w:b/>
+          <w:bCs/>
+        </w:rPr>
+        <w:t xml:space="preserve"> Master1-Instrumentos</w:t>
+      </w:r>
+      <w:r>
+        <w:t xml:space="preserve"> con la señal de voz obtenida a partir de Master1.</w:t>
       </w:r>
     </w:p>
     <w:p>
@@ -1379,43 +1784,40 @@
         <w:pStyle w:val="Textoindependiente"/>
         <w:numPr>
           <w:ilvl w:val="0"/>
-          <w:numId w:val="11"/>
+          <w:numId w:val="8"/>
         </w:numPr>
-        <w:jc w:val="both"/>
-        <w:rPr>
-          <w:rFonts w:hint="eastAsia"/>
-        </w:rPr>
-      </w:pPr>
-      <w:r>
-        <w:rPr>
-          <w:rFonts w:ascii="Times New Roman" w:hAnsi="Times New Roman"/>
-        </w:rPr>
-        <w:t>Indicar los pasos que ha realizado para generar la señal Master2 y el resultado obtenido.</w:t>
-      </w:r>
-    </w:p>
-    <w:p>
-      <w:pPr>
-        <w:rPr>
-          <w:rFonts w:hint="eastAsia"/>
-        </w:rPr>
-        <w:sectPr>
-          <w:type w:val="continuous"/>
-          <w:pgSz w:w="11906" w:h="16838"/>
-          <w:pgMar w:top="1134" w:right="1134" w:bottom="1134" w:left="1134" w:header="0" w:footer="0" w:gutter="0"/>
-          <w:cols w:space="720"/>
-          <w:formProt w:val="0"/>
-          <w:docGrid w:linePitch="600"/>
-        </w:sectPr>
-      </w:pPr>
+        <w:rPr>
+          <w:rFonts w:hint="eastAsia"/>
+        </w:rPr>
+      </w:pPr>
+      <w:r>
+        <w:t>Señal</w:t>
+      </w:r>
+      <w:r>
+        <w:rPr>
+          <w:b/>
+          <w:bCs/>
+        </w:rPr>
+        <w:t xml:space="preserve"> Master2-Instrumentos</w:t>
+      </w:r>
+      <w:r>
+        <w:t xml:space="preserve"> con la señal de voz obtenida a partir de Master2.</w:t>
+      </w:r>
     </w:p>
     <w:p>
       <w:pPr>
         <w:pStyle w:val="Textoindependiente"/>
-        <w:jc w:val="both"/>
-        <w:rPr>
-          <w:rFonts w:ascii="Times New Roman" w:hAnsi="Times New Roman"/>
-        </w:rPr>
-      </w:pPr>
+        <w:numPr>
+          <w:ilvl w:val="0"/>
+          <w:numId w:val="8"/>
+        </w:numPr>
+        <w:rPr>
+          <w:rFonts w:hint="eastAsia"/>
+        </w:rPr>
+      </w:pPr>
+      <w:r>
+        <w:t>Comentar el procedimiento seguido e interpretar los resultados.</w:t>
+      </w:r>
     </w:p>
     <w:tbl>
       <w:tblPr>
@@ -1458,139 +1860,72 @@
           <w:p>
             <w:pPr>
               <w:pStyle w:val="Contenidodelatabla"/>
-              <w:rPr>
-                <w:rFonts w:hint="eastAsia"/>
-              </w:rPr>
-            </w:pPr>
-          </w:p>
-          <w:p>
-            <w:pPr>
-              <w:pStyle w:val="Contenidodelatabla"/>
-              <w:rPr>
-                <w:rFonts w:hint="eastAsia"/>
-              </w:rPr>
-            </w:pPr>
-          </w:p>
-          <w:p>
-            <w:pPr>
-              <w:pStyle w:val="Contenidodelatabla"/>
-              <w:rPr>
-                <w:rFonts w:hint="eastAsia"/>
-              </w:rPr>
-            </w:pPr>
-          </w:p>
-          <w:p>
-            <w:pPr>
-              <w:pStyle w:val="Contenidodelatabla"/>
-              <w:rPr>
-                <w:rFonts w:hint="eastAsia"/>
-              </w:rPr>
-            </w:pPr>
-          </w:p>
-          <w:p>
-            <w:pPr>
-              <w:pStyle w:val="Contenidodelatabla"/>
-              <w:rPr>
-                <w:rFonts w:hint="eastAsia"/>
-              </w:rPr>
-            </w:pPr>
-          </w:p>
-          <w:p>
-            <w:pPr>
-              <w:pStyle w:val="Contenidodelatabla"/>
-              <w:rPr>
-                <w:rFonts w:hint="eastAsia"/>
-              </w:rPr>
-            </w:pPr>
-          </w:p>
-          <w:p>
-            <w:pPr>
-              <w:pStyle w:val="Contenidodelatabla"/>
-              <w:rPr>
-                <w:rFonts w:hint="eastAsia"/>
-              </w:rPr>
-            </w:pPr>
-          </w:p>
-          <w:p>
-            <w:pPr>
-              <w:pStyle w:val="Contenidodelatabla"/>
-              <w:rPr>
-                <w:rFonts w:hint="eastAsia"/>
-              </w:rPr>
-            </w:pPr>
-          </w:p>
-          <w:p>
-            <w:pPr>
-              <w:pStyle w:val="Contenidodelatabla"/>
-              <w:rPr>
-                <w:rFonts w:hint="eastAsia"/>
-              </w:rPr>
-            </w:pPr>
-          </w:p>
-          <w:p>
-            <w:pPr>
-              <w:pStyle w:val="Contenidodelatabla"/>
-              <w:rPr>
-                <w:rFonts w:hint="eastAsia"/>
-              </w:rPr>
-            </w:pPr>
-          </w:p>
-          <w:p>
-            <w:pPr>
-              <w:pStyle w:val="Contenidodelatabla"/>
-              <w:rPr>
-                <w:rFonts w:hint="eastAsia"/>
-              </w:rPr>
-            </w:pPr>
-          </w:p>
-          <w:p>
-            <w:pPr>
-              <w:pStyle w:val="Contenidodelatabla"/>
-              <w:rPr>
-                <w:rFonts w:hint="eastAsia"/>
-              </w:rPr>
-            </w:pPr>
-          </w:p>
-          <w:p>
-            <w:pPr>
-              <w:pStyle w:val="Contenidodelatabla"/>
-              <w:rPr>
-                <w:rFonts w:hint="eastAsia"/>
-              </w:rPr>
-            </w:pPr>
-          </w:p>
-          <w:p>
-            <w:pPr>
-              <w:pStyle w:val="Contenidodelatabla"/>
-              <w:rPr>
-                <w:rFonts w:hint="eastAsia"/>
-              </w:rPr>
-            </w:pPr>
-          </w:p>
-          <w:p>
-            <w:pPr>
-              <w:pStyle w:val="Contenidodelatabla"/>
-              <w:rPr>
-                <w:rFonts w:hint="eastAsia"/>
-              </w:rPr>
-            </w:pPr>
-          </w:p>
-          <w:p>
-            <w:pPr>
-              <w:pStyle w:val="Contenidodelatabla"/>
-              <w:rPr>
-                <w:rFonts w:hint="eastAsia"/>
-              </w:rPr>
-            </w:pPr>
+              <w:numPr>
+                <w:ilvl w:val="0"/>
+                <w:numId w:val="22"/>
+              </w:numPr>
+              <w:rPr>
+                <w:rFonts w:hint="eastAsia"/>
+              </w:rPr>
+            </w:pPr>
+            <w:r>
+              <w:t>Una vez aplicado el efecto, he comprobado que la voz se ha eliminado de manera correcta de la pista. Bien es cierto que si se escucha el fragmento detenidamente se puede apreciar algún residuo de la voz de fondo.</w:t>
+            </w:r>
+          </w:p>
+          <w:p>
+            <w:pPr>
+              <w:pStyle w:val="Contenidodelatabla"/>
+              <w:numPr>
+                <w:ilvl w:val="0"/>
+                <w:numId w:val="22"/>
+              </w:numPr>
+              <w:rPr>
+                <w:rFonts w:hint="eastAsia"/>
+              </w:rPr>
+            </w:pPr>
+            <w:r>
+              <w:t>Al igual que para la pista anterior, he aplicado el mismo efecto. Ocurre exactamente igual que en la pista anterior, una vez aplicado el efecto se escuch</w:t>
+            </w:r>
+            <w:r>
+              <w:rPr>
+                <w:rFonts w:hint="eastAsia"/>
+              </w:rPr>
+              <w:t>a</w:t>
+            </w:r>
+            <w:r>
+              <w:t xml:space="preserve"> algún residuo de voz de fondo.</w:t>
+            </w:r>
+          </w:p>
+          <w:p>
+            <w:pPr>
+              <w:pStyle w:val="Contenidodelatabla"/>
+              <w:numPr>
+                <w:ilvl w:val="0"/>
+                <w:numId w:val="22"/>
+              </w:numPr>
+              <w:rPr>
+                <w:rFonts w:hint="eastAsia"/>
+              </w:rPr>
+            </w:pPr>
+            <w:r>
+              <w:t xml:space="preserve">Una vez obtenido el archivo Master1.pm3 y Master2.mp3, para cada una de las canciones he creado un nuevo proyecto en Audacity y he aplicado en la pista el efecto de reducción vocal y aislamiento. Con ello he conseguido eliminar la voz de la canción. </w:t>
+            </w:r>
           </w:p>
         </w:tc>
       </w:tr>
     </w:tbl>
     <w:p>
       <w:pPr>
+        <w:pStyle w:val="Ttulo2"/>
+        <w:numPr>
+          <w:ilvl w:val="0"/>
+          <w:numId w:val="0"/>
+        </w:numPr>
         <w:jc w:val="both"/>
         <w:rPr>
-          <w:rFonts w:ascii="Times New Roman" w:hAnsi="Times New Roman"/>
+          <w:rFonts w:hint="eastAsia"/>
+          <w:sz w:val="24"/>
+          <w:szCs w:val="24"/>
         </w:rPr>
       </w:pPr>
     </w:p>
@@ -1611,7 +1946,51 @@
           <w:sz w:val="24"/>
           <w:szCs w:val="24"/>
         </w:rPr>
-        <w:t>Generación de una señal instrumental a partir de una señal estéreo.</w:t>
+        <w:t>Generación de una señal estéreo con efectos alternante y movimiento.</w:t>
+      </w:r>
+    </w:p>
+    <w:p>
+      <w:pPr>
+        <w:pStyle w:val="Ttulo2"/>
+        <w:numPr>
+          <w:ilvl w:val="0"/>
+          <w:numId w:val="0"/>
+        </w:numPr>
+        <w:jc w:val="both"/>
+        <w:rPr>
+          <w:rFonts w:hint="eastAsia"/>
+          <w:b w:val="0"/>
+          <w:bCs w:val="0"/>
+        </w:rPr>
+      </w:pPr>
+      <w:r>
+        <w:rPr>
+          <w:b w:val="0"/>
+          <w:bCs w:val="0"/>
+          <w:sz w:val="24"/>
+          <w:szCs w:val="24"/>
+        </w:rPr>
+        <w:t>El objetivo de este apartado es la generación de señales máster como composición de otras señales simulando un efecto alternante en el primer apartado y efecto de movimiento en el segundo.</w:t>
+      </w:r>
+    </w:p>
+    <w:p>
+      <w:pPr>
+        <w:pStyle w:val="Ttulo2"/>
+        <w:numPr>
+          <w:ilvl w:val="1"/>
+          <w:numId w:val="3"/>
+        </w:numPr>
+        <w:jc w:val="both"/>
+        <w:rPr>
+          <w:rFonts w:hint="eastAsia"/>
+        </w:rPr>
+      </w:pPr>
+      <w:r>
+        <w:rPr>
+          <w:sz w:val="24"/>
+          <w:szCs w:val="24"/>
+        </w:rPr>
+        <w:t>Generación de una señal estéreo Master3: efecto alternante.</w:t>
       </w:r>
     </w:p>
     <w:p>
@@ -1623,65 +2002,86 @@
         </w:rPr>
       </w:pPr>
       <w:r>
+        <w:lastRenderedPageBreak/>
         <w:tab/>
-        <w:t xml:space="preserve">En este apartado se intentará eliminar la señal de voz de una señal grabada en estéreo. Para ello vamos a utilizar las señales grabadas en el apartado anterior: Master1 y Master2. El procedimiento a seguir será el presentado en clase ( división de la señal estéreo en dos canales </w:t>
+        <w:t xml:space="preserve">La señal Master3 será una señal en la que sólo aparezca la Batería alternativamente en el altavoz izquierdo y derecho. </w:t>
       </w:r>
       <w:proofErr w:type="gramStart"/>
       <w:r>
-        <w:t>mono separados</w:t>
+        <w:t>La señal estéreo a generar</w:t>
       </w:r>
       <w:proofErr w:type="gramEnd"/>
       <w:r>
-        <w:t xml:space="preserve">, invertir uno de ellos y generar una señal mezcla a partir de ellos), bien utilizando el efecto “Vocal Remover” de Audacity o utilizando otro procedimiento que consiga el mismo objetivo. </w:t>
-      </w:r>
-    </w:p>
-    <w:p>
-      <w:pPr>
-        <w:pStyle w:val="Textoindependiente"/>
-        <w:jc w:val="both"/>
-        <w:rPr>
-          <w:rFonts w:hint="eastAsia"/>
-        </w:rPr>
-      </w:pPr>
-      <w:r>
-        <w:t>Para probar estos procedimientos utilizaremos las señales Master1 y Master2.</w:t>
-      </w:r>
-    </w:p>
-    <w:p>
-      <w:pPr>
-        <w:pStyle w:val="Textoindependiente"/>
-        <w:rPr>
-          <w:rFonts w:hint="eastAsia"/>
-        </w:rPr>
-      </w:pPr>
-      <w:r>
+        <w:t xml:space="preserve"> debe reproducir la batería </w:t>
+      </w:r>
+      <w:r>
+        <w:rPr>
+          <w:b/>
+          <w:bCs/>
+        </w:rPr>
+        <w:t>1 segundo</w:t>
+      </w:r>
+      <w:r>
+        <w:t xml:space="preserve"> en cada altavoz. En cada momento solo debe estar presente la batería en un altavoz. La señal total tiene que durar 4 segundos.</w:t>
+      </w:r>
+    </w:p>
+    <w:p>
+      <w:pPr>
+        <w:rPr>
+          <w:rFonts w:ascii="Times New Roman" w:hAnsi="Times New Roman"/>
+          <w:b/>
+          <w:bCs/>
+        </w:rPr>
+      </w:pPr>
+      <w:r>
+        <w:rPr>
+          <w:rFonts w:ascii="Times New Roman" w:hAnsi="Times New Roman"/>
+          <w:b/>
+          <w:bCs/>
+        </w:rPr>
         <w:tab/>
         <w:t>Se pide:</w:t>
       </w:r>
+    </w:p>
+    <w:p>
+      <w:pPr>
+        <w:rPr>
+          <w:rFonts w:ascii="Times New Roman" w:hAnsi="Times New Roman"/>
+          <w:b/>
+          <w:bCs/>
+        </w:rPr>
+      </w:pPr>
     </w:p>
     <w:p>
       <w:pPr>
         <w:pStyle w:val="Textoindependiente"/>
         <w:numPr>
           <w:ilvl w:val="0"/>
-          <w:numId w:val="8"/>
+          <w:numId w:val="10"/>
         </w:numPr>
         <w:rPr>
           <w:rFonts w:hint="eastAsia"/>
         </w:rPr>
       </w:pPr>
       <w:r>
-        <w:t>Señal</w:t>
-      </w:r>
-      <w:r>
-        <w:rPr>
+        <w:rPr>
+          <w:rFonts w:ascii="Times New Roman" w:hAnsi="Times New Roman"/>
+        </w:rPr>
+        <w:t xml:space="preserve">Generar la señal </w:t>
+      </w:r>
+      <w:r>
+        <w:rPr>
+          <w:rFonts w:ascii="Times New Roman" w:hAnsi="Times New Roman"/>
           <w:b/>
           <w:bCs/>
         </w:rPr>
-        <w:t xml:space="preserve"> Master1-Instrumentos</w:t>
-      </w:r>
-      <w:r>
-        <w:t xml:space="preserve"> con la señal de voz obtenida a partir de Master1.</w:t>
+        <w:t xml:space="preserve">Master3.mp3 </w:t>
+      </w:r>
+      <w:r>
+        <w:rPr>
+          <w:rFonts w:ascii="Times New Roman" w:hAnsi="Times New Roman"/>
+        </w:rPr>
+        <w:t>y comprobar su funcionamiento.</w:t>
       </w:r>
     </w:p>
     <w:p>
@@ -1689,40 +2089,41 @@
         <w:pStyle w:val="Textoindependiente"/>
         <w:numPr>
           <w:ilvl w:val="0"/>
-          <w:numId w:val="8"/>
+          <w:numId w:val="10"/>
         </w:numPr>
         <w:rPr>
           <w:rFonts w:hint="eastAsia"/>
         </w:rPr>
       </w:pPr>
       <w:r>
-        <w:t>Señal</w:t>
-      </w:r>
-      <w:r>
-        <w:rPr>
-          <w:b/>
-          <w:bCs/>
-        </w:rPr>
-        <w:t xml:space="preserve"> Master2-Instrumentos</w:t>
-      </w:r>
-      <w:r>
-        <w:t xml:space="preserve"> con la señal de voz obtenida a partir de Master2.</w:t>
+        <w:rPr>
+          <w:rFonts w:ascii="Times New Roman" w:hAnsi="Times New Roman"/>
+        </w:rPr>
+        <w:t xml:space="preserve">Indicar los pasos que ha realizado para generar la señal </w:t>
+      </w:r>
+      <w:proofErr w:type="gramStart"/>
+      <w:r>
+        <w:rPr>
+          <w:rFonts w:ascii="Times New Roman" w:hAnsi="Times New Roman"/>
+        </w:rPr>
+        <w:t>Master</w:t>
+      </w:r>
+      <w:proofErr w:type="gramEnd"/>
+      <w:r>
+        <w:rPr>
+          <w:rFonts w:ascii="Times New Roman" w:hAnsi="Times New Roman"/>
+        </w:rPr>
+        <w:t>-3 y el resultado obtenido.</w:t>
       </w:r>
     </w:p>
     <w:p>
       <w:pPr>
         <w:pStyle w:val="Textoindependiente"/>
-        <w:numPr>
-          <w:ilvl w:val="0"/>
-          <w:numId w:val="8"/>
-        </w:numPr>
-        <w:rPr>
-          <w:rFonts w:hint="eastAsia"/>
-        </w:rPr>
-      </w:pPr>
-      <w:r>
-        <w:t>Comentar el procedimiento seguido e interpretar los resultados.</w:t>
-      </w:r>
+        <w:ind w:left="720"/>
+        <w:rPr>
+          <w:rFonts w:ascii="Times New Roman" w:hAnsi="Times New Roman"/>
+        </w:rPr>
+      </w:pPr>
     </w:p>
     <w:tbl>
       <w:tblPr>
@@ -1773,146 +2174,62 @@
           <w:p>
             <w:pPr>
               <w:pStyle w:val="Contenidodelatabla"/>
-              <w:rPr>
-                <w:rFonts w:hint="eastAsia"/>
-              </w:rPr>
-            </w:pPr>
-          </w:p>
-          <w:p>
-            <w:pPr>
-              <w:pStyle w:val="Contenidodelatabla"/>
-              <w:rPr>
-                <w:rFonts w:hint="eastAsia"/>
-              </w:rPr>
-            </w:pPr>
-          </w:p>
-          <w:p>
-            <w:pPr>
-              <w:pStyle w:val="Contenidodelatabla"/>
-              <w:rPr>
-                <w:rFonts w:hint="eastAsia"/>
-              </w:rPr>
-            </w:pPr>
-          </w:p>
-          <w:p>
-            <w:pPr>
-              <w:pStyle w:val="Contenidodelatabla"/>
-              <w:rPr>
-                <w:rFonts w:hint="eastAsia"/>
-              </w:rPr>
-            </w:pPr>
-          </w:p>
-          <w:p>
-            <w:pPr>
-              <w:pStyle w:val="Contenidodelatabla"/>
-              <w:rPr>
-                <w:rFonts w:hint="eastAsia"/>
-              </w:rPr>
-            </w:pPr>
-          </w:p>
-          <w:p>
-            <w:pPr>
-              <w:pStyle w:val="Contenidodelatabla"/>
-              <w:rPr>
-                <w:rFonts w:hint="eastAsia"/>
-              </w:rPr>
-            </w:pPr>
-          </w:p>
-          <w:p>
-            <w:pPr>
-              <w:pStyle w:val="Contenidodelatabla"/>
-              <w:rPr>
-                <w:rFonts w:hint="eastAsia"/>
-              </w:rPr>
-            </w:pPr>
-          </w:p>
-          <w:p>
-            <w:pPr>
-              <w:pStyle w:val="Contenidodelatabla"/>
-              <w:rPr>
-                <w:rFonts w:hint="eastAsia"/>
-              </w:rPr>
-            </w:pPr>
-          </w:p>
-          <w:p>
-            <w:pPr>
-              <w:pStyle w:val="Contenidodelatabla"/>
-              <w:rPr>
-                <w:rFonts w:hint="eastAsia"/>
-              </w:rPr>
-            </w:pPr>
-          </w:p>
-          <w:p>
-            <w:pPr>
-              <w:pStyle w:val="Contenidodelatabla"/>
-              <w:rPr>
-                <w:rFonts w:hint="eastAsia"/>
-              </w:rPr>
-            </w:pPr>
-          </w:p>
-          <w:p>
-            <w:pPr>
-              <w:pStyle w:val="Contenidodelatabla"/>
-              <w:rPr>
-                <w:rFonts w:hint="eastAsia"/>
-              </w:rPr>
-            </w:pPr>
-          </w:p>
-          <w:p>
-            <w:pPr>
-              <w:pStyle w:val="Contenidodelatabla"/>
-              <w:rPr>
-                <w:rFonts w:hint="eastAsia"/>
-              </w:rPr>
-            </w:pPr>
-          </w:p>
-          <w:p>
-            <w:pPr>
-              <w:pStyle w:val="Contenidodelatabla"/>
-              <w:rPr>
-                <w:rFonts w:hint="eastAsia"/>
-              </w:rPr>
-            </w:pPr>
-          </w:p>
-          <w:p>
-            <w:pPr>
-              <w:pStyle w:val="Contenidodelatabla"/>
-              <w:rPr>
-                <w:rFonts w:hint="eastAsia"/>
-              </w:rPr>
-            </w:pPr>
-          </w:p>
-          <w:p>
-            <w:pPr>
-              <w:pStyle w:val="Contenidodelatabla"/>
-              <w:rPr>
-                <w:rFonts w:hint="eastAsia"/>
-              </w:rPr>
-            </w:pPr>
-          </w:p>
-          <w:p>
-            <w:pPr>
-              <w:pStyle w:val="Contenidodelatabla"/>
-              <w:rPr>
-                <w:rFonts w:hint="eastAsia"/>
-              </w:rPr>
-            </w:pPr>
-          </w:p>
-          <w:p>
-            <w:pPr>
-              <w:pStyle w:val="Contenidodelatabla"/>
-              <w:rPr>
-                <w:rFonts w:hint="eastAsia"/>
-              </w:rPr>
-            </w:pPr>
-          </w:p>
-          <w:p>
-            <w:pPr>
-              <w:pStyle w:val="Contenidodelatabla"/>
-              <w:rPr>
-                <w:rFonts w:hint="eastAsia"/>
-              </w:rPr>
-            </w:pPr>
+              <w:numPr>
+                <w:ilvl w:val="0"/>
+                <w:numId w:val="23"/>
+              </w:numPr>
+              <w:rPr>
+                <w:rFonts w:hint="eastAsia"/>
+              </w:rPr>
+            </w:pPr>
+            <w:r>
+              <w:t>Una vez he generado el archivo Mater3.mp3 he comprobado que el efecte alternante se aprecia perfectamente. La batería en cada segundo se escucha por un altavoz distinto.</w:t>
+            </w:r>
+          </w:p>
+          <w:p>
+            <w:pPr>
+              <w:pStyle w:val="Contenidodelatabla"/>
+              <w:numPr>
+                <w:ilvl w:val="0"/>
+                <w:numId w:val="23"/>
+              </w:numPr>
+              <w:rPr>
+                <w:rFonts w:hint="eastAsia"/>
+              </w:rPr>
+            </w:pPr>
+            <w:r>
+              <w:t>He generad</w:t>
+            </w:r>
+            <w:r>
+              <w:rPr>
+                <w:rFonts w:hint="eastAsia"/>
+              </w:rPr>
+              <w:t>o</w:t>
+            </w:r>
+            <w:r>
+              <w:t xml:space="preserve"> un nuevo proyecto en Audacity </w:t>
+            </w:r>
+            <w:r>
+              <w:t>solo con la pista de la baterí</w:t>
+            </w:r>
+            <w:r>
+              <w:rPr>
+                <w:rFonts w:hint="eastAsia"/>
+              </w:rPr>
+              <w:t>a</w:t>
+            </w:r>
+            <w:r>
+              <w:t xml:space="preserve"> proporcionada. He recortado la duración de la misma para que durase 4 segundos. A continuación</w:t>
+            </w:r>
+            <w:r>
+              <w:rPr>
+                <w:rFonts w:hint="eastAsia"/>
+              </w:rPr>
+              <w:t>,</w:t>
+            </w:r>
+            <w:r>
+              <w:t xml:space="preserve"> he generado una nueva pista estéreo. He eliminado los segundo uno y tres de la pista 1 y los he puesto en la pista 2. Una vez separados los distintos segundos de la canción, he hecho que la pista 1 solo se escuchase por la izquierda y la pista dos solo se escuchase por la derecha.</w:t>
+            </w:r>
           </w:p>
         </w:tc>
       </w:tr>
@@ -1924,57 +2241,13 @@
           <w:ilvl w:val="0"/>
           <w:numId w:val="0"/>
         </w:numPr>
-        <w:jc w:val="both"/>
+        <w:jc w:val="left"/>
         <w:rPr>
           <w:rFonts w:hint="eastAsia"/>
           <w:sz w:val="24"/>
           <w:szCs w:val="24"/>
         </w:rPr>
       </w:pPr>
-    </w:p>
-    <w:p>
-      <w:pPr>
-        <w:pStyle w:val="Ttulo2"/>
-        <w:numPr>
-          <w:ilvl w:val="0"/>
-          <w:numId w:val="3"/>
-        </w:numPr>
-        <w:jc w:val="both"/>
-        <w:rPr>
-          <w:rFonts w:hint="eastAsia"/>
-        </w:rPr>
-      </w:pPr>
-      <w:r>
-        <w:rPr>
-          <w:sz w:val="24"/>
-          <w:szCs w:val="24"/>
-        </w:rPr>
-        <w:t>Generación de una señal estéreo con efectos alternante y movimiento.</w:t>
-      </w:r>
-    </w:p>
-    <w:p>
-      <w:pPr>
-        <w:pStyle w:val="Ttulo2"/>
-        <w:numPr>
-          <w:ilvl w:val="0"/>
-          <w:numId w:val="0"/>
-        </w:numPr>
-        <w:jc w:val="both"/>
-        <w:rPr>
-          <w:rFonts w:hint="eastAsia"/>
-          <w:b w:val="0"/>
-          <w:bCs w:val="0"/>
-        </w:rPr>
-      </w:pPr>
-      <w:r>
-        <w:rPr>
-          <w:b w:val="0"/>
-          <w:bCs w:val="0"/>
-          <w:sz w:val="24"/>
-          <w:szCs w:val="24"/>
-        </w:rPr>
-        <w:t>El objetivo de este apartado es la generación de señales máster como composición de otras señales simulando un efecto alternante en el primer apartado y efecto de movimiento en el segundo.</w:t>
-      </w:r>
     </w:p>
     <w:p>
       <w:pPr>
@@ -1983,7 +2256,7 @@
           <w:ilvl w:val="1"/>
           <w:numId w:val="3"/>
         </w:numPr>
-        <w:jc w:val="both"/>
+        <w:jc w:val="left"/>
         <w:rPr>
           <w:rFonts w:hint="eastAsia"/>
         </w:rPr>
@@ -1993,97 +2266,56 @@
           <w:sz w:val="24"/>
           <w:szCs w:val="24"/>
         </w:rPr>
-        <w:t>Generación de una señal estéreo Master3: efecto alternante.</w:t>
+        <w:t>Generación de una señal estéreo Master4: Efecto de sonido en movimiento.</w:t>
       </w:r>
     </w:p>
     <w:p>
       <w:pPr>
         <w:pStyle w:val="Textoindependiente"/>
-        <w:jc w:val="both"/>
         <w:rPr>
           <w:rFonts w:hint="eastAsia"/>
         </w:rPr>
       </w:pPr>
       <w:r>
         <w:tab/>
-        <w:t xml:space="preserve">La señal Master3 será una señal en la que sólo aparezca la Batería alternativamente en el altavoz izquierdo y derecho. </w:t>
-      </w:r>
-      <w:proofErr w:type="gramStart"/>
-      <w:r>
-        <w:t>La señal estéreo a generar</w:t>
-      </w:r>
-      <w:proofErr w:type="gramEnd"/>
-      <w:r>
-        <w:t xml:space="preserve"> debe reproducir la batería </w:t>
-      </w:r>
-      <w:r>
-        <w:rPr>
-          <w:b/>
-          <w:bCs/>
-        </w:rPr>
-        <w:t>1 segundo</w:t>
-      </w:r>
-      <w:r>
-        <w:t xml:space="preserve"> en cada altavoz. En cada momento solo debe estar presente la batería en un altavoz. La señal total tiene que durar 4 segundos.</w:t>
-      </w:r>
-    </w:p>
-    <w:p>
-      <w:pPr>
-        <w:rPr>
-          <w:rFonts w:ascii="Times New Roman" w:hAnsi="Times New Roman"/>
-          <w:b/>
-          <w:bCs/>
-        </w:rPr>
-      </w:pPr>
-      <w:r>
-        <w:rPr>
-          <w:rFonts w:ascii="Times New Roman" w:hAnsi="Times New Roman"/>
-          <w:b/>
-          <w:bCs/>
-        </w:rPr>
+        <w:t>En este caso se trata de generar una señal estéreo donde la señal de Avion.mp3 comience en el altavoz izquierdo y pase poco a poco al altavoz derecho simulando el efecto de movimiento del coche de izquierda a derecha. La señal total tiene que durar 4 segundos.</w:t>
+      </w:r>
+    </w:p>
+    <w:p>
+      <w:pPr>
+        <w:pStyle w:val="Textoindependiente"/>
+        <w:rPr>
+          <w:rFonts w:hint="eastAsia"/>
+        </w:rPr>
+      </w:pPr>
+      <w:r>
         <w:tab/>
         <w:t>Se pide:</w:t>
       </w:r>
-    </w:p>
-    <w:p>
-      <w:pPr>
-        <w:rPr>
-          <w:rFonts w:ascii="Times New Roman" w:hAnsi="Times New Roman"/>
-          <w:b/>
-          <w:bCs/>
-        </w:rPr>
-      </w:pPr>
     </w:p>
     <w:p>
       <w:pPr>
         <w:pStyle w:val="Textoindependiente"/>
         <w:numPr>
           <w:ilvl w:val="0"/>
-          <w:numId w:val="10"/>
+          <w:numId w:val="7"/>
         </w:numPr>
         <w:rPr>
           <w:rFonts w:hint="eastAsia"/>
         </w:rPr>
       </w:pPr>
       <w:r>
-        <w:rPr>
-          <w:rFonts w:ascii="Times New Roman" w:hAnsi="Times New Roman"/>
-        </w:rPr>
         <w:t xml:space="preserve">Generar la señal </w:t>
       </w:r>
       <w:r>
         <w:rPr>
-          <w:rFonts w:ascii="Times New Roman" w:hAnsi="Times New Roman"/>
           <w:b/>
           <w:bCs/>
         </w:rPr>
-        <w:t xml:space="preserve">Master3.mp3 </w:t>
-      </w:r>
-      <w:r>
-        <w:rPr>
-          <w:rFonts w:ascii="Times New Roman" w:hAnsi="Times New Roman"/>
-        </w:rPr>
-        <w:t>y comprobar su funcionamiento.</w:t>
+        <w:t>Master4.mp3</w:t>
+      </w:r>
+      <w:r>
+        <w:t>.</w:t>
       </w:r>
     </w:p>
     <w:p>
@@ -2091,41 +2323,23 @@
         <w:pStyle w:val="Textoindependiente"/>
         <w:numPr>
           <w:ilvl w:val="0"/>
-          <w:numId w:val="10"/>
+          <w:numId w:val="7"/>
         </w:numPr>
         <w:rPr>
           <w:rFonts w:hint="eastAsia"/>
         </w:rPr>
       </w:pPr>
       <w:r>
-        <w:rPr>
-          <w:rFonts w:ascii="Times New Roman" w:hAnsi="Times New Roman"/>
-        </w:rPr>
-        <w:t xml:space="preserve">Indicar los pasos que ha realizado para generar la señal </w:t>
+        <w:t xml:space="preserve">Indicar los pasos seguidos y el resultado obtenido (momento en que empieza a desaparecer del altavoz izquierdo y va hacia el derecho, qué efectos ha utilizado y por </w:t>
       </w:r>
       <w:proofErr w:type="gramStart"/>
       <w:r>
-        <w:rPr>
-          <w:rFonts w:ascii="Times New Roman" w:hAnsi="Times New Roman"/>
-        </w:rPr>
-        <w:t>Master</w:t>
+        <w:t>qué….</w:t>
       </w:r>
       <w:proofErr w:type="gramEnd"/>
       <w:r>
-        <w:rPr>
-          <w:rFonts w:ascii="Times New Roman" w:hAnsi="Times New Roman"/>
-        </w:rPr>
-        <w:t>-3 y el resultado obtenido.</w:t>
-      </w:r>
-    </w:p>
-    <w:p>
-      <w:pPr>
-        <w:pStyle w:val="Textoindependiente"/>
-        <w:ind w:left="720"/>
-        <w:rPr>
-          <w:rFonts w:ascii="Times New Roman" w:hAnsi="Times New Roman"/>
-        </w:rPr>
-      </w:pPr>
+        <w:t>)</w:t>
+      </w:r>
     </w:p>
     <w:tbl>
       <w:tblPr>
@@ -2143,6 +2357,9 @@
         <w:gridCol w:w="9638"/>
       </w:tblGrid>
       <w:tr>
+        <w:trPr>
+          <w:trHeight w:val="2208"/>
+        </w:trPr>
         <w:tc>
           <w:tcPr>
             <w:tcW w:w="9638" w:type="dxa"/>
@@ -2168,430 +2385,64 @@
           <w:p>
             <w:pPr>
               <w:pStyle w:val="Contenidodelatabla"/>
-              <w:rPr>
-                <w:rFonts w:hint="eastAsia"/>
-              </w:rPr>
-            </w:pPr>
-          </w:p>
-          <w:p>
-            <w:pPr>
-              <w:pStyle w:val="Contenidodelatabla"/>
-              <w:rPr>
-                <w:rFonts w:hint="eastAsia"/>
-              </w:rPr>
-            </w:pPr>
-          </w:p>
-          <w:p>
-            <w:pPr>
-              <w:pStyle w:val="Contenidodelatabla"/>
-              <w:rPr>
-                <w:rFonts w:hint="eastAsia"/>
-              </w:rPr>
-            </w:pPr>
-          </w:p>
-          <w:p>
-            <w:pPr>
-              <w:pStyle w:val="Contenidodelatabla"/>
-              <w:rPr>
-                <w:rFonts w:hint="eastAsia"/>
-              </w:rPr>
-            </w:pPr>
-          </w:p>
-          <w:p>
-            <w:pPr>
-              <w:pStyle w:val="Contenidodelatabla"/>
-              <w:rPr>
-                <w:rFonts w:hint="eastAsia"/>
-              </w:rPr>
-            </w:pPr>
-          </w:p>
-          <w:p>
-            <w:pPr>
-              <w:pStyle w:val="Contenidodelatabla"/>
-              <w:rPr>
-                <w:rFonts w:hint="eastAsia"/>
-              </w:rPr>
-            </w:pPr>
-          </w:p>
-          <w:p>
-            <w:pPr>
-              <w:pStyle w:val="Contenidodelatabla"/>
-              <w:rPr>
-                <w:rFonts w:hint="eastAsia"/>
-              </w:rPr>
-            </w:pPr>
-          </w:p>
-          <w:p>
-            <w:pPr>
-              <w:pStyle w:val="Contenidodelatabla"/>
-              <w:rPr>
-                <w:rFonts w:hint="eastAsia"/>
-              </w:rPr>
-            </w:pPr>
-          </w:p>
-          <w:p>
-            <w:pPr>
-              <w:pStyle w:val="Contenidodelatabla"/>
-              <w:rPr>
-                <w:rFonts w:hint="eastAsia"/>
-              </w:rPr>
-            </w:pPr>
-          </w:p>
-          <w:p>
-            <w:pPr>
-              <w:pStyle w:val="Contenidodelatabla"/>
-              <w:rPr>
-                <w:rFonts w:hint="eastAsia"/>
-              </w:rPr>
-            </w:pPr>
-          </w:p>
-          <w:p>
-            <w:pPr>
-              <w:pStyle w:val="Contenidodelatabla"/>
-              <w:rPr>
-                <w:rFonts w:hint="eastAsia"/>
-              </w:rPr>
-            </w:pPr>
-          </w:p>
-          <w:p>
-            <w:pPr>
-              <w:pStyle w:val="Contenidodelatabla"/>
-              <w:rPr>
-                <w:rFonts w:hint="eastAsia"/>
-              </w:rPr>
-            </w:pPr>
-          </w:p>
-          <w:p>
-            <w:pPr>
-              <w:pStyle w:val="Contenidodelatabla"/>
-              <w:rPr>
-                <w:rFonts w:hint="eastAsia"/>
-              </w:rPr>
-            </w:pPr>
-          </w:p>
-        </w:tc>
-      </w:tr>
-    </w:tbl>
-    <w:p>
-      <w:pPr>
-        <w:pStyle w:val="Ttulo2"/>
-        <w:numPr>
-          <w:ilvl w:val="0"/>
-          <w:numId w:val="0"/>
-        </w:numPr>
-        <w:jc w:val="left"/>
-        <w:rPr>
-          <w:rFonts w:hint="eastAsia"/>
-          <w:sz w:val="24"/>
-          <w:szCs w:val="24"/>
-        </w:rPr>
-      </w:pPr>
-    </w:p>
-    <w:p>
-      <w:pPr>
-        <w:pStyle w:val="Ttulo2"/>
-        <w:numPr>
-          <w:ilvl w:val="1"/>
-          <w:numId w:val="3"/>
-        </w:numPr>
-        <w:jc w:val="left"/>
-        <w:rPr>
-          <w:rFonts w:hint="eastAsia"/>
-        </w:rPr>
-      </w:pPr>
-      <w:r>
-        <w:rPr>
-          <w:sz w:val="24"/>
-          <w:szCs w:val="24"/>
-        </w:rPr>
-        <w:t>Generación de una señal estéreo Master4: Efecto de sonido en movimiento.</w:t>
-      </w:r>
-    </w:p>
-    <w:p>
-      <w:pPr>
-        <w:pStyle w:val="Textoindependiente"/>
-        <w:rPr>
-          <w:rFonts w:hint="eastAsia"/>
-        </w:rPr>
-      </w:pPr>
-      <w:r>
-        <w:tab/>
-        <w:t>En este caso se trata de generar una señal estéreo donde la señal de Avion.mp3 comience en el altavoz izquierdo y pase poco a poco al altavoz derecho simulando el efecto de movimiento del coche de izquierda a derecha. La señal total tiene que durar 4 segundos.</w:t>
-      </w:r>
-    </w:p>
-    <w:p>
-      <w:pPr>
-        <w:pStyle w:val="Textoindependiente"/>
-        <w:rPr>
-          <w:rFonts w:hint="eastAsia"/>
-        </w:rPr>
-      </w:pPr>
-      <w:r>
-        <w:tab/>
-        <w:t>Se pide:</w:t>
-      </w:r>
-    </w:p>
-    <w:p>
-      <w:pPr>
-        <w:pStyle w:val="Textoindependiente"/>
-        <w:numPr>
-          <w:ilvl w:val="0"/>
-          <w:numId w:val="7"/>
-        </w:numPr>
-        <w:rPr>
-          <w:rFonts w:hint="eastAsia"/>
-        </w:rPr>
-      </w:pPr>
-      <w:r>
-        <w:t xml:space="preserve">Generar la señal </w:t>
-      </w:r>
-      <w:r>
-        <w:rPr>
-          <w:b/>
-          <w:bCs/>
-        </w:rPr>
-        <w:t>Master4.mp3</w:t>
-      </w:r>
-      <w:r>
-        <w:t>.</w:t>
-      </w:r>
-    </w:p>
-    <w:p>
-      <w:pPr>
-        <w:pStyle w:val="Textoindependiente"/>
-        <w:numPr>
-          <w:ilvl w:val="0"/>
-          <w:numId w:val="7"/>
-        </w:numPr>
-        <w:rPr>
-          <w:rFonts w:hint="eastAsia"/>
-        </w:rPr>
-      </w:pPr>
-      <w:r>
-        <w:t xml:space="preserve">Indicar los pasos seguidos y el resultado obtenido (momento en que empieza a desaparecer del altavoz izquierdo y va hacia el derecho, qué efectos ha utilizado y por </w:t>
-      </w:r>
-      <w:proofErr w:type="gramStart"/>
-      <w:r>
-        <w:t>qué….</w:t>
-      </w:r>
-      <w:proofErr w:type="gramEnd"/>
-      <w:r>
-        <w:t>)</w:t>
-      </w:r>
-    </w:p>
-    <w:tbl>
-      <w:tblPr>
-        <w:tblW w:w="9638" w:type="dxa"/>
-        <w:tblInd w:w="55" w:type="dxa"/>
-        <w:tblCellMar>
-          <w:top w:w="55" w:type="dxa"/>
-          <w:left w:w="54" w:type="dxa"/>
-          <w:bottom w:w="55" w:type="dxa"/>
-          <w:right w:w="55" w:type="dxa"/>
-        </w:tblCellMar>
-        <w:tblLook w:val="0000" w:firstRow="0" w:lastRow="0" w:firstColumn="0" w:lastColumn="0" w:noHBand="0" w:noVBand="0"/>
-      </w:tblPr>
-      <w:tblGrid>
-        <w:gridCol w:w="9638"/>
-      </w:tblGrid>
-      <w:tr>
-        <w:tc>
-          <w:tcPr>
-            <w:tcW w:w="9638" w:type="dxa"/>
-            <w:tcBorders>
-              <w:top w:val="single" w:sz="2" w:space="0" w:color="000000"/>
-              <w:left w:val="single" w:sz="2" w:space="0" w:color="000000"/>
-              <w:bottom w:val="single" w:sz="2" w:space="0" w:color="000000"/>
-              <w:right w:val="single" w:sz="2" w:space="0" w:color="000000"/>
-            </w:tcBorders>
-            <w:shd w:val="clear" w:color="auto" w:fill="auto"/>
-          </w:tcPr>
-          <w:p>
-            <w:pPr>
-              <w:pStyle w:val="Contenidodelatabla"/>
-              <w:rPr>
-                <w:rFonts w:hint="eastAsia"/>
-              </w:rPr>
-            </w:pPr>
-            <w:r>
-              <w:t>Comentarios:</w:t>
-            </w:r>
-          </w:p>
-          <w:p>
-            <w:pPr>
-              <w:pStyle w:val="Contenidodelatabla"/>
-              <w:rPr>
-                <w:rFonts w:hint="eastAsia"/>
-              </w:rPr>
-            </w:pPr>
-          </w:p>
-          <w:p>
-            <w:pPr>
-              <w:pStyle w:val="Contenidodelatabla"/>
-              <w:rPr>
-                <w:rFonts w:hint="eastAsia"/>
-              </w:rPr>
-            </w:pPr>
-          </w:p>
-          <w:p>
-            <w:pPr>
-              <w:pStyle w:val="Contenidodelatabla"/>
-              <w:rPr>
-                <w:rFonts w:hint="eastAsia"/>
-              </w:rPr>
-            </w:pPr>
-          </w:p>
-          <w:p>
-            <w:pPr>
-              <w:pStyle w:val="Contenidodelatabla"/>
-              <w:rPr>
-                <w:rFonts w:hint="eastAsia"/>
-              </w:rPr>
-            </w:pPr>
-          </w:p>
-          <w:p>
-            <w:pPr>
-              <w:pStyle w:val="Contenidodelatabla"/>
-              <w:rPr>
-                <w:rFonts w:hint="eastAsia"/>
-              </w:rPr>
-            </w:pPr>
-          </w:p>
-          <w:p>
-            <w:pPr>
-              <w:pStyle w:val="Contenidodelatabla"/>
-              <w:rPr>
-                <w:rFonts w:hint="eastAsia"/>
-              </w:rPr>
-            </w:pPr>
-          </w:p>
-          <w:p>
-            <w:pPr>
-              <w:pStyle w:val="Contenidodelatabla"/>
-              <w:rPr>
-                <w:rFonts w:hint="eastAsia"/>
-              </w:rPr>
-            </w:pPr>
-          </w:p>
-          <w:p>
-            <w:pPr>
-              <w:pStyle w:val="Contenidodelatabla"/>
-              <w:rPr>
-                <w:rFonts w:hint="eastAsia"/>
-              </w:rPr>
-            </w:pPr>
-          </w:p>
-          <w:p>
-            <w:pPr>
-              <w:pStyle w:val="Contenidodelatabla"/>
-              <w:rPr>
-                <w:rFonts w:hint="eastAsia"/>
-              </w:rPr>
-            </w:pPr>
-          </w:p>
-          <w:p>
-            <w:pPr>
-              <w:pStyle w:val="Contenidodelatabla"/>
-              <w:rPr>
-                <w:rFonts w:hint="eastAsia"/>
-              </w:rPr>
-            </w:pPr>
-          </w:p>
-          <w:p>
-            <w:pPr>
-              <w:pStyle w:val="Contenidodelatabla"/>
-              <w:rPr>
-                <w:rFonts w:hint="eastAsia"/>
-              </w:rPr>
-            </w:pPr>
-          </w:p>
-          <w:p>
-            <w:pPr>
-              <w:pStyle w:val="Contenidodelatabla"/>
-              <w:rPr>
-                <w:rFonts w:hint="eastAsia"/>
-              </w:rPr>
-            </w:pPr>
-          </w:p>
-          <w:p>
-            <w:pPr>
-              <w:pStyle w:val="Contenidodelatabla"/>
-              <w:rPr>
-                <w:rFonts w:hint="eastAsia"/>
-              </w:rPr>
-            </w:pPr>
-          </w:p>
-          <w:p>
-            <w:pPr>
-              <w:pStyle w:val="Contenidodelatabla"/>
-              <w:rPr>
-                <w:rFonts w:hint="eastAsia"/>
-              </w:rPr>
-            </w:pPr>
-          </w:p>
-          <w:p>
-            <w:pPr>
-              <w:pStyle w:val="Contenidodelatabla"/>
-              <w:rPr>
-                <w:rFonts w:hint="eastAsia"/>
-              </w:rPr>
-            </w:pPr>
-          </w:p>
-          <w:p>
-            <w:pPr>
-              <w:pStyle w:val="Contenidodelatabla"/>
-              <w:rPr>
-                <w:rFonts w:hint="eastAsia"/>
-              </w:rPr>
-            </w:pPr>
-          </w:p>
-          <w:p>
-            <w:pPr>
-              <w:pStyle w:val="Contenidodelatabla"/>
-              <w:rPr>
-                <w:rFonts w:hint="eastAsia"/>
-              </w:rPr>
-            </w:pPr>
-          </w:p>
-          <w:p>
-            <w:pPr>
-              <w:pStyle w:val="Contenidodelatabla"/>
-              <w:rPr>
-                <w:rFonts w:hint="eastAsia"/>
-              </w:rPr>
-            </w:pPr>
-          </w:p>
-          <w:p>
-            <w:pPr>
-              <w:pStyle w:val="Contenidodelatabla"/>
-              <w:rPr>
-                <w:rFonts w:hint="eastAsia"/>
-              </w:rPr>
-            </w:pPr>
-          </w:p>
-          <w:p>
-            <w:pPr>
-              <w:pStyle w:val="Contenidodelatabla"/>
-              <w:rPr>
-                <w:rFonts w:hint="eastAsia"/>
-              </w:rPr>
-            </w:pPr>
-          </w:p>
-          <w:p>
-            <w:pPr>
-              <w:pStyle w:val="Contenidodelatabla"/>
-              <w:rPr>
-                <w:rFonts w:hint="eastAsia"/>
-              </w:rPr>
-            </w:pPr>
-          </w:p>
-          <w:p>
-            <w:pPr>
-              <w:pStyle w:val="Contenidodelatabla"/>
-              <w:rPr>
-                <w:rFonts w:hint="eastAsia"/>
-              </w:rPr>
-            </w:pPr>
+              <w:numPr>
+                <w:ilvl w:val="0"/>
+                <w:numId w:val="24"/>
+              </w:numPr>
+              <w:rPr>
+                <w:rFonts w:hint="eastAsia"/>
+              </w:rPr>
+            </w:pPr>
+            <w:r>
+              <w:t>Una vez generado el archivo Master4.mp3</w:t>
+            </w:r>
+            <w:r>
+              <w:t xml:space="preserve"> he comprobado como</w:t>
+            </w:r>
+            <w:r>
+              <w:t xml:space="preserve"> la señal empieza a escucharse en el altavoz izquierdo en la mitad de la pista(segundo 2) la señal se empieza a escuchar en el altavoz derecho. Poco a poco el sonido se va disminuyendo del altavoz izquierdo y aumenta en la altavoz derecho dando la sensación como si un avión pasase de un lado a otro.</w:t>
+            </w:r>
+          </w:p>
+          <w:p>
+            <w:pPr>
+              <w:pStyle w:val="Contenidodelatabla"/>
+              <w:numPr>
+                <w:ilvl w:val="0"/>
+                <w:numId w:val="24"/>
+              </w:numPr>
+              <w:rPr>
+                <w:rFonts w:hint="eastAsia"/>
+              </w:rPr>
+            </w:pPr>
+            <w:r>
+              <w:t>En primer lugar</w:t>
+            </w:r>
+            <w:r>
+              <w:rPr>
+                <w:rFonts w:hint="eastAsia"/>
+              </w:rPr>
+              <w:t>,</w:t>
+            </w:r>
+            <w:r>
+              <w:t xml:space="preserve"> he reducido el tamaño de la pista a 4 segundos tal y como se pedía en el enunciado. En segundo lugar, he dividido la señal en dos pistas, la primera pista está compuesta por los dos primeros segundos y la segundo pista por los dos últimos. Tanto al final de la primera pista, como el principio de la segundo he aplicado el efecto de desvanecimiento progresivo, haciendo que la pista no acabe ni empiece de golpe. También he aplicado el efecto de amplificación en la segunda pista pues se escuchaba mas alto que la primera y no se apreciaba el efecto que se quería conseguir al 100%. </w:t>
+            </w:r>
+            <w:proofErr w:type="gramStart"/>
+            <w:r>
+              <w:t>Además</w:t>
+            </w:r>
+            <w:proofErr w:type="gramEnd"/>
+            <w:r>
+              <w:t xml:space="preserve"> se puede apreciar que tanto la primera pista como la segunda no solo se escuchan por un único altavoz, se escuch</w:t>
+            </w:r>
+            <w:r>
+              <w:rPr>
+                <w:rFonts w:hint="eastAsia"/>
+              </w:rPr>
+              <w:t>a</w:t>
+            </w:r>
+            <w:r>
+              <w:t xml:space="preserve"> por ambos pero en uno con mas fuerza que en el otro.</w:t>
+            </w:r>
           </w:p>
         </w:tc>
       </w:tr>
@@ -2803,19 +2654,29 @@
               <w:right w:val="single" w:sz="2" w:space="0" w:color="000001"/>
             </w:tcBorders>
             <w:shd w:val="clear" w:color="auto" w:fill="auto"/>
+            <w:vAlign w:val="center"/>
           </w:tcPr>
           <w:p>
             <w:pPr>
               <w:pStyle w:val="Contenidodelatabla"/>
+              <w:tabs>
+                <w:tab w:val="left" w:pos="1339"/>
+              </w:tabs>
               <w:jc w:val="center"/>
               <w:rPr>
                 <w:rFonts w:hint="eastAsia"/>
               </w:rPr>
             </w:pPr>
-          </w:p>
-          <w:p>
-            <w:pPr>
-              <w:pStyle w:val="Contenidodelatabla"/>
+            <w:r>
+              <w:t>-</w:t>
+            </w:r>
+          </w:p>
+          <w:p>
+            <w:pPr>
+              <w:pStyle w:val="Contenidodelatabla"/>
+              <w:tabs>
+                <w:tab w:val="left" w:pos="1339"/>
+              </w:tabs>
               <w:jc w:val="center"/>
               <w:rPr>
                 <w:rFonts w:hint="eastAsia"/>
@@ -2858,6 +2719,7 @@
               <w:right w:val="single" w:sz="2" w:space="0" w:color="000001"/>
             </w:tcBorders>
             <w:shd w:val="clear" w:color="auto" w:fill="auto"/>
+            <w:vAlign w:val="center"/>
           </w:tcPr>
           <w:p>
             <w:pPr>
@@ -2876,6 +2738,9 @@
                 <w:rFonts w:hint="eastAsia"/>
               </w:rPr>
             </w:pPr>
+            <w:r>
+              <w:t>-</w:t>
+            </w:r>
           </w:p>
         </w:tc>
       </w:tr>
@@ -2913,6 +2778,7 @@
               <w:right w:val="single" w:sz="2" w:space="0" w:color="000001"/>
             </w:tcBorders>
             <w:shd w:val="clear" w:color="auto" w:fill="auto"/>
+            <w:vAlign w:val="center"/>
           </w:tcPr>
           <w:p>
             <w:pPr>
@@ -2968,6 +2834,7 @@
               <w:right w:val="single" w:sz="2" w:space="0" w:color="000001"/>
             </w:tcBorders>
             <w:shd w:val="clear" w:color="auto" w:fill="auto"/>
+            <w:vAlign w:val="center"/>
           </w:tcPr>
           <w:p>
             <w:pPr>
@@ -3023,6 +2890,7 @@
               <w:right w:val="single" w:sz="2" w:space="0" w:color="000001"/>
             </w:tcBorders>
             <w:shd w:val="clear" w:color="auto" w:fill="auto"/>
+            <w:vAlign w:val="center"/>
           </w:tcPr>
           <w:p>
             <w:pPr>
@@ -3032,6 +2900,9 @@
                 <w:rFonts w:hint="eastAsia"/>
               </w:rPr>
             </w:pPr>
+            <w:r>
+              <w:t>-</w:t>
+            </w:r>
           </w:p>
           <w:p>
             <w:pPr>
@@ -3078,15 +2949,16 @@
               <w:right w:val="single" w:sz="2" w:space="0" w:color="000001"/>
             </w:tcBorders>
             <w:shd w:val="clear" w:color="auto" w:fill="auto"/>
+            <w:vAlign w:val="center"/>
           </w:tcPr>
           <w:p>
             <w:pPr>
               <w:pStyle w:val="Contenidodelatabla"/>
               <w:jc w:val="center"/>
-              <w:rPr>
-                <w:rFonts w:hint="eastAsia"/>
-              </w:rPr>
-            </w:pPr>
+            </w:pPr>
+            <w:r>
+              <w:t>-</w:t>
+            </w:r>
           </w:p>
           <w:p>
             <w:pPr>
@@ -3133,6 +3005,7 @@
               <w:right w:val="single" w:sz="2" w:space="0" w:color="000001"/>
             </w:tcBorders>
             <w:shd w:val="clear" w:color="auto" w:fill="auto"/>
+            <w:vAlign w:val="center"/>
           </w:tcPr>
           <w:p>
             <w:pPr>
@@ -3142,6 +3015,9 @@
                 <w:rFonts w:hint="eastAsia"/>
               </w:rPr>
             </w:pPr>
+            <w:r>
+              <w:t>-</w:t>
+            </w:r>
           </w:p>
           <w:p>
             <w:pPr>
@@ -3177,7 +3053,6 @@
         </w:rPr>
       </w:pPr>
       <w:r>
-        <w:lastRenderedPageBreak/>
         <w:t>Como la parte de voz es de un tamaño menor, determinar el momento de comienzo de este fichero en los ficheros de las pistas ya grabados para poder sincronizarlos.</w:t>
       </w:r>
     </w:p>
@@ -3227,7 +3102,30 @@
           <w:b/>
           <w:bCs/>
         </w:rPr>
-        <w:t>………………….  segundos.</w:t>
+        <w:t xml:space="preserve"> = </w:t>
+      </w:r>
+      <w:proofErr w:type="gramStart"/>
+      <w:r>
+        <w:rPr>
+          <w:b/>
+          <w:bCs/>
+        </w:rPr>
+        <w:t>3</w:t>
+      </w:r>
+      <w:r>
+        <w:rPr>
+          <w:b/>
+          <w:bCs/>
+        </w:rPr>
+        <w:t xml:space="preserve">  segundos</w:t>
+      </w:r>
+      <w:proofErr w:type="gramEnd"/>
+      <w:r>
+        <w:rPr>
+          <w:b/>
+          <w:bCs/>
+        </w:rPr>
+        <w:t>.</w:t>
       </w:r>
     </w:p>
     <w:p>
@@ -3301,12 +3199,12 @@
       <w:r>
         <w:t xml:space="preserve"> con el resto de las pistas eliminar todo lo que sobre de las pistas para poder montar una mezcla de la duración de </w:t>
       </w:r>
-      <w:bookmarkStart w:id="1" w:name="__DdeLink__975_4180969251"/>
+      <w:bookmarkStart w:id="0" w:name="__DdeLink__975_4180969251"/>
       <w:proofErr w:type="spellStart"/>
       <w:r>
         <w:t>VozCancion</w:t>
       </w:r>
-      <w:bookmarkEnd w:id="1"/>
+      <w:bookmarkEnd w:id="0"/>
       <w:proofErr w:type="spellEnd"/>
       <w:r>
         <w:t>.</w:t>
@@ -3379,6 +3277,7 @@
                 <w:b/>
                 <w:bCs/>
               </w:rPr>
+              <w:lastRenderedPageBreak/>
               <w:t>¿Qué efectos ha aplicado?</w:t>
             </w:r>
           </w:p>
@@ -3482,24 +3381,31 @@
               <w:bottom w:val="single" w:sz="2" w:space="0" w:color="000001"/>
             </w:tcBorders>
             <w:shd w:val="clear" w:color="auto" w:fill="auto"/>
+            <w:vAlign w:val="center"/>
           </w:tcPr>
           <w:p>
             <w:pPr>
               <w:pStyle w:val="Contenidodelatabla"/>
-              <w:jc w:val="both"/>
-              <w:rPr>
-                <w:rFonts w:hint="eastAsia"/>
-              </w:rPr>
-            </w:pPr>
-          </w:p>
-          <w:p>
-            <w:pPr>
-              <w:pStyle w:val="Contenidodelatabla"/>
-              <w:jc w:val="both"/>
-              <w:rPr>
-                <w:rFonts w:hint="eastAsia"/>
-              </w:rPr>
-            </w:pPr>
+              <w:jc w:val="center"/>
+              <w:rPr>
+                <w:rFonts w:hint="eastAsia"/>
+              </w:rPr>
+            </w:pPr>
+          </w:p>
+          <w:p>
+            <w:pPr>
+              <w:pStyle w:val="Contenidodelatabla"/>
+              <w:jc w:val="center"/>
+              <w:rPr>
+                <w:rFonts w:hint="eastAsia"/>
+              </w:rPr>
+            </w:pPr>
+            <w:r>
+              <w:t>Reverberación</w:t>
+            </w:r>
+            <w:r>
+              <w:t>.</w:t>
+            </w:r>
           </w:p>
         </w:tc>
         <w:tc>
@@ -3511,15 +3417,19 @@
               <w:bottom w:val="single" w:sz="2" w:space="0" w:color="000001"/>
             </w:tcBorders>
             <w:shd w:val="clear" w:color="auto" w:fill="auto"/>
+            <w:vAlign w:val="center"/>
           </w:tcPr>
           <w:p>
             <w:pPr>
               <w:pStyle w:val="Contenidodelatabla"/>
-              <w:jc w:val="both"/>
-              <w:rPr>
-                <w:rFonts w:hint="eastAsia"/>
-              </w:rPr>
-            </w:pPr>
+              <w:jc w:val="center"/>
+              <w:rPr>
+                <w:rFonts w:hint="eastAsia"/>
+              </w:rPr>
+            </w:pPr>
+            <w:r>
+              <w:t>En algunas partes de la pista 7.</w:t>
+            </w:r>
           </w:p>
         </w:tc>
         <w:tc>
@@ -3531,29 +3441,42 @@
               <w:bottom w:val="single" w:sz="2" w:space="0" w:color="000001"/>
             </w:tcBorders>
             <w:shd w:val="clear" w:color="auto" w:fill="auto"/>
+            <w:vAlign w:val="center"/>
           </w:tcPr>
           <w:p>
             <w:pPr>
               <w:pStyle w:val="Contenidodelatabla"/>
-              <w:jc w:val="both"/>
-              <w:rPr>
-                <w:rFonts w:hint="eastAsia"/>
-              </w:rPr>
-            </w:pPr>
-          </w:p>
-          <w:p>
-            <w:pPr>
-              <w:pStyle w:val="Contenidodelatabla"/>
-              <w:jc w:val="both"/>
-              <w:rPr>
-                <w:rFonts w:hint="eastAsia"/>
-              </w:rPr>
-            </w:pPr>
-          </w:p>
-          <w:p>
-            <w:pPr>
-              <w:pStyle w:val="Contenidodelatabla"/>
-              <w:jc w:val="both"/>
+              <w:jc w:val="center"/>
+              <w:rPr>
+                <w:rFonts w:hint="eastAsia"/>
+              </w:rPr>
+            </w:pPr>
+          </w:p>
+          <w:p>
+            <w:pPr>
+              <w:pStyle w:val="Contenidodelatabla"/>
+              <w:jc w:val="center"/>
+              <w:rPr>
+                <w:rFonts w:hint="eastAsia"/>
+              </w:rPr>
+            </w:pPr>
+            <w:r>
+              <w:t>Para hacer que la parte del estribill</w:t>
+            </w:r>
+            <w:r>
+              <w:rPr>
+                <w:rFonts w:hint="eastAsia"/>
+              </w:rPr>
+              <w:t>o</w:t>
+            </w:r>
+            <w:r>
+              <w:t xml:space="preserve"> sea menos monótona.</w:t>
+            </w:r>
+          </w:p>
+          <w:p>
+            <w:pPr>
+              <w:pStyle w:val="Contenidodelatabla"/>
+              <w:jc w:val="center"/>
               <w:rPr>
                 <w:rFonts w:hint="eastAsia"/>
               </w:rPr>
@@ -3570,15 +3493,22 @@
               <w:right w:val="single" w:sz="2" w:space="0" w:color="000001"/>
             </w:tcBorders>
             <w:shd w:val="clear" w:color="auto" w:fill="auto"/>
+            <w:vAlign w:val="center"/>
           </w:tcPr>
           <w:p>
             <w:pPr>
               <w:pStyle w:val="Contenidodelatabla"/>
-              <w:jc w:val="both"/>
-              <w:rPr>
-                <w:rFonts w:hint="eastAsia"/>
-              </w:rPr>
-            </w:pPr>
+              <w:jc w:val="center"/>
+              <w:rPr>
+                <w:rFonts w:hint="eastAsia"/>
+              </w:rPr>
+            </w:pPr>
+            <w:r>
+              <w:t>Se ha conseguido el efecto esperado</w:t>
+            </w:r>
+            <w:r>
+              <w:t>.</w:t>
+            </w:r>
           </w:p>
         </w:tc>
       </w:tr>
@@ -3592,24 +3522,31 @@
               <w:bottom w:val="single" w:sz="2" w:space="0" w:color="000001"/>
             </w:tcBorders>
             <w:shd w:val="clear" w:color="auto" w:fill="auto"/>
+            <w:vAlign w:val="center"/>
           </w:tcPr>
           <w:p>
             <w:pPr>
               <w:pStyle w:val="Contenidodelatabla"/>
-              <w:jc w:val="both"/>
-              <w:rPr>
-                <w:rFonts w:hint="eastAsia"/>
-              </w:rPr>
-            </w:pPr>
-          </w:p>
-          <w:p>
-            <w:pPr>
-              <w:pStyle w:val="Contenidodelatabla"/>
-              <w:jc w:val="both"/>
-              <w:rPr>
-                <w:rFonts w:hint="eastAsia"/>
-              </w:rPr>
-            </w:pPr>
+              <w:jc w:val="center"/>
+              <w:rPr>
+                <w:rFonts w:hint="eastAsia"/>
+              </w:rPr>
+            </w:pPr>
+          </w:p>
+          <w:p>
+            <w:pPr>
+              <w:pStyle w:val="Contenidodelatabla"/>
+              <w:jc w:val="center"/>
+              <w:rPr>
+                <w:rFonts w:hint="eastAsia"/>
+              </w:rPr>
+            </w:pPr>
+            <w:r>
+              <w:t>Amplificación</w:t>
+            </w:r>
+            <w:r>
+              <w:t>.</w:t>
+            </w:r>
           </w:p>
         </w:tc>
         <w:tc>
@@ -3621,15 +3558,22 @@
               <w:bottom w:val="single" w:sz="2" w:space="0" w:color="000001"/>
             </w:tcBorders>
             <w:shd w:val="clear" w:color="auto" w:fill="auto"/>
+            <w:vAlign w:val="center"/>
           </w:tcPr>
           <w:p>
             <w:pPr>
               <w:pStyle w:val="Contenidodelatabla"/>
-              <w:jc w:val="both"/>
-              <w:rPr>
-                <w:rFonts w:hint="eastAsia"/>
-              </w:rPr>
-            </w:pPr>
+              <w:jc w:val="center"/>
+              <w:rPr>
+                <w:rFonts w:hint="eastAsia"/>
+              </w:rPr>
+            </w:pPr>
+            <w:r>
+              <w:t>Toda la pista 4 y la pista 5</w:t>
+            </w:r>
+            <w:r>
+              <w:t>.</w:t>
+            </w:r>
           </w:p>
         </w:tc>
         <w:tc>
@@ -3641,29 +3585,33 @@
               <w:bottom w:val="single" w:sz="2" w:space="0" w:color="000001"/>
             </w:tcBorders>
             <w:shd w:val="clear" w:color="auto" w:fill="auto"/>
+            <w:vAlign w:val="center"/>
           </w:tcPr>
           <w:p>
             <w:pPr>
               <w:pStyle w:val="Contenidodelatabla"/>
-              <w:jc w:val="both"/>
-              <w:rPr>
-                <w:rFonts w:hint="eastAsia"/>
-              </w:rPr>
-            </w:pPr>
-          </w:p>
-          <w:p>
-            <w:pPr>
-              <w:pStyle w:val="Contenidodelatabla"/>
-              <w:jc w:val="both"/>
-              <w:rPr>
-                <w:rFonts w:hint="eastAsia"/>
-              </w:rPr>
-            </w:pPr>
-          </w:p>
-          <w:p>
-            <w:pPr>
-              <w:pStyle w:val="Contenidodelatabla"/>
-              <w:jc w:val="both"/>
+              <w:jc w:val="center"/>
+              <w:rPr>
+                <w:rFonts w:hint="eastAsia"/>
+              </w:rPr>
+            </w:pPr>
+          </w:p>
+          <w:p>
+            <w:pPr>
+              <w:pStyle w:val="Contenidodelatabla"/>
+              <w:jc w:val="center"/>
+              <w:rPr>
+                <w:rFonts w:hint="eastAsia"/>
+              </w:rPr>
+            </w:pPr>
+            <w:r>
+              <w:t>Recudir el sonido de la pista.</w:t>
+            </w:r>
+          </w:p>
+          <w:p>
+            <w:pPr>
+              <w:pStyle w:val="Contenidodelatabla"/>
+              <w:jc w:val="center"/>
               <w:rPr>
                 <w:rFonts w:hint="eastAsia"/>
               </w:rPr>
@@ -3680,15 +3628,19 @@
               <w:right w:val="single" w:sz="2" w:space="0" w:color="000001"/>
             </w:tcBorders>
             <w:shd w:val="clear" w:color="auto" w:fill="auto"/>
+            <w:vAlign w:val="center"/>
           </w:tcPr>
           <w:p>
             <w:pPr>
               <w:pStyle w:val="Contenidodelatabla"/>
-              <w:jc w:val="both"/>
-              <w:rPr>
-                <w:rFonts w:hint="eastAsia"/>
-              </w:rPr>
-            </w:pPr>
+              <w:jc w:val="center"/>
+              <w:rPr>
+                <w:rFonts w:hint="eastAsia"/>
+              </w:rPr>
+            </w:pPr>
+            <w:r>
+              <w:t>La pista 4 y 5 se escuchan de fondo.</w:t>
+            </w:r>
           </w:p>
         </w:tc>
       </w:tr>
@@ -3702,24 +3654,31 @@
               <w:bottom w:val="single" w:sz="2" w:space="0" w:color="000001"/>
             </w:tcBorders>
             <w:shd w:val="clear" w:color="auto" w:fill="auto"/>
+            <w:vAlign w:val="center"/>
           </w:tcPr>
           <w:p>
             <w:pPr>
               <w:pStyle w:val="Contenidodelatabla"/>
-              <w:jc w:val="both"/>
-              <w:rPr>
-                <w:rFonts w:hint="eastAsia"/>
-              </w:rPr>
-            </w:pPr>
-          </w:p>
-          <w:p>
-            <w:pPr>
-              <w:pStyle w:val="Contenidodelatabla"/>
-              <w:jc w:val="both"/>
-              <w:rPr>
-                <w:rFonts w:hint="eastAsia"/>
-              </w:rPr>
-            </w:pPr>
+              <w:jc w:val="center"/>
+              <w:rPr>
+                <w:rFonts w:hint="eastAsia"/>
+              </w:rPr>
+            </w:pPr>
+          </w:p>
+          <w:p>
+            <w:pPr>
+              <w:pStyle w:val="Contenidodelatabla"/>
+              <w:jc w:val="center"/>
+              <w:rPr>
+                <w:rFonts w:hint="eastAsia"/>
+              </w:rPr>
+            </w:pPr>
+            <w:r>
+              <w:t>Eco</w:t>
+            </w:r>
+            <w:r>
+              <w:t>.</w:t>
+            </w:r>
           </w:p>
         </w:tc>
         <w:tc>
@@ -3731,15 +3690,28 @@
               <w:bottom w:val="single" w:sz="2" w:space="0" w:color="000001"/>
             </w:tcBorders>
             <w:shd w:val="clear" w:color="auto" w:fill="auto"/>
+            <w:vAlign w:val="center"/>
           </w:tcPr>
           <w:p>
             <w:pPr>
               <w:pStyle w:val="Contenidodelatabla"/>
-              <w:jc w:val="both"/>
-              <w:rPr>
-                <w:rFonts w:hint="eastAsia"/>
-              </w:rPr>
-            </w:pPr>
+              <w:jc w:val="center"/>
+              <w:rPr>
+                <w:rFonts w:hint="eastAsia"/>
+              </w:rPr>
+            </w:pPr>
+            <w:r>
+              <w:t>Pista</w:t>
+            </w:r>
+            <w:r>
+              <w:t xml:space="preserve"> </w:t>
+            </w:r>
+            <w:r>
+              <w:t>1</w:t>
+            </w:r>
+            <w:r>
+              <w:t>.</w:t>
+            </w:r>
           </w:p>
         </w:tc>
         <w:tc>
@@ -3751,29 +3723,24 @@
               <w:bottom w:val="single" w:sz="2" w:space="0" w:color="000001"/>
             </w:tcBorders>
             <w:shd w:val="clear" w:color="auto" w:fill="auto"/>
+            <w:vAlign w:val="center"/>
           </w:tcPr>
           <w:p>
             <w:pPr>
               <w:pStyle w:val="Contenidodelatabla"/>
-              <w:jc w:val="both"/>
-              <w:rPr>
-                <w:rFonts w:hint="eastAsia"/>
-              </w:rPr>
-            </w:pPr>
-          </w:p>
-          <w:p>
-            <w:pPr>
-              <w:pStyle w:val="Contenidodelatabla"/>
-              <w:jc w:val="both"/>
-              <w:rPr>
-                <w:rFonts w:hint="eastAsia"/>
-              </w:rPr>
-            </w:pPr>
-          </w:p>
-          <w:p>
-            <w:pPr>
-              <w:pStyle w:val="Contenidodelatabla"/>
-              <w:jc w:val="both"/>
+              <w:jc w:val="center"/>
+              <w:rPr>
+                <w:rFonts w:hint="eastAsia"/>
+              </w:rPr>
+            </w:pPr>
+            <w:r>
+              <w:t>Darle mas ritmo a la canción.</w:t>
+            </w:r>
+          </w:p>
+          <w:p>
+            <w:pPr>
+              <w:pStyle w:val="Contenidodelatabla"/>
+              <w:jc w:val="center"/>
               <w:rPr>
                 <w:rFonts w:hint="eastAsia"/>
               </w:rPr>
@@ -3790,15 +3757,19 @@
               <w:right w:val="single" w:sz="2" w:space="0" w:color="000001"/>
             </w:tcBorders>
             <w:shd w:val="clear" w:color="auto" w:fill="auto"/>
+            <w:vAlign w:val="center"/>
           </w:tcPr>
           <w:p>
             <w:pPr>
               <w:pStyle w:val="Contenidodelatabla"/>
-              <w:jc w:val="both"/>
-              <w:rPr>
-                <w:rFonts w:hint="eastAsia"/>
-              </w:rPr>
-            </w:pPr>
+              <w:jc w:val="center"/>
+              <w:rPr>
+                <w:rFonts w:hint="eastAsia"/>
+              </w:rPr>
+            </w:pPr>
+            <w:r>
+              <w:t>Ahora la canción es más rápida.</w:t>
+            </w:r>
           </w:p>
         </w:tc>
       </w:tr>
@@ -3812,24 +3783,31 @@
               <w:bottom w:val="single" w:sz="2" w:space="0" w:color="000001"/>
             </w:tcBorders>
             <w:shd w:val="clear" w:color="auto" w:fill="auto"/>
+            <w:vAlign w:val="center"/>
           </w:tcPr>
           <w:p>
             <w:pPr>
               <w:pStyle w:val="Contenidodelatabla"/>
-              <w:jc w:val="both"/>
-              <w:rPr>
-                <w:rFonts w:hint="eastAsia"/>
-              </w:rPr>
-            </w:pPr>
-          </w:p>
-          <w:p>
-            <w:pPr>
-              <w:pStyle w:val="Contenidodelatabla"/>
-              <w:jc w:val="both"/>
-              <w:rPr>
-                <w:rFonts w:hint="eastAsia"/>
-              </w:rPr>
-            </w:pPr>
+              <w:jc w:val="center"/>
+              <w:rPr>
+                <w:rFonts w:hint="eastAsia"/>
+              </w:rPr>
+            </w:pPr>
+          </w:p>
+          <w:p>
+            <w:pPr>
+              <w:pStyle w:val="Contenidodelatabla"/>
+              <w:jc w:val="center"/>
+              <w:rPr>
+                <w:rFonts w:hint="eastAsia"/>
+              </w:rPr>
+            </w:pPr>
+            <w:r>
+              <w:t>Distorsión</w:t>
+            </w:r>
+            <w:r>
+              <w:t>.</w:t>
+            </w:r>
           </w:p>
         </w:tc>
         <w:tc>
@@ -3841,15 +3819,28 @@
               <w:bottom w:val="single" w:sz="2" w:space="0" w:color="000001"/>
             </w:tcBorders>
             <w:shd w:val="clear" w:color="auto" w:fill="auto"/>
+            <w:vAlign w:val="center"/>
           </w:tcPr>
           <w:p>
             <w:pPr>
               <w:pStyle w:val="Contenidodelatabla"/>
-              <w:jc w:val="both"/>
-              <w:rPr>
-                <w:rFonts w:hint="eastAsia"/>
-              </w:rPr>
-            </w:pPr>
+              <w:jc w:val="center"/>
+              <w:rPr>
+                <w:rFonts w:hint="eastAsia"/>
+              </w:rPr>
+            </w:pPr>
+            <w:r>
+              <w:t>Voz Canció</w:t>
+            </w:r>
+            <w:r>
+              <w:rPr>
+                <w:rFonts w:hint="eastAsia"/>
+              </w:rPr>
+              <w:t>n</w:t>
+            </w:r>
+            <w:r>
+              <w:t>.</w:t>
+            </w:r>
           </w:p>
         </w:tc>
         <w:tc>
@@ -3861,29 +3852,36 @@
               <w:bottom w:val="single" w:sz="2" w:space="0" w:color="000001"/>
             </w:tcBorders>
             <w:shd w:val="clear" w:color="auto" w:fill="auto"/>
+            <w:vAlign w:val="center"/>
           </w:tcPr>
           <w:p>
             <w:pPr>
               <w:pStyle w:val="Contenidodelatabla"/>
-              <w:jc w:val="both"/>
-              <w:rPr>
-                <w:rFonts w:hint="eastAsia"/>
-              </w:rPr>
-            </w:pPr>
-          </w:p>
-          <w:p>
-            <w:pPr>
-              <w:pStyle w:val="Contenidodelatabla"/>
-              <w:jc w:val="both"/>
-              <w:rPr>
-                <w:rFonts w:hint="eastAsia"/>
-              </w:rPr>
-            </w:pPr>
-          </w:p>
-          <w:p>
-            <w:pPr>
-              <w:pStyle w:val="Contenidodelatabla"/>
-              <w:jc w:val="both"/>
+              <w:jc w:val="center"/>
+              <w:rPr>
+                <w:rFonts w:hint="eastAsia"/>
+              </w:rPr>
+            </w:pPr>
+          </w:p>
+          <w:p>
+            <w:pPr>
+              <w:pStyle w:val="Contenidodelatabla"/>
+              <w:jc w:val="center"/>
+              <w:rPr>
+                <w:rFonts w:hint="eastAsia"/>
+              </w:rPr>
+            </w:pPr>
+            <w:r>
+              <w:t>H</w:t>
+            </w:r>
+            <w:r>
+              <w:t>acer que la parte del estribillo tenga más fuerza.</w:t>
+            </w:r>
+          </w:p>
+          <w:p>
+            <w:pPr>
+              <w:pStyle w:val="Contenidodelatabla"/>
+              <w:jc w:val="center"/>
               <w:rPr>
                 <w:rFonts w:hint="eastAsia"/>
               </w:rPr>
@@ -3900,15 +3898,19 @@
               <w:right w:val="single" w:sz="2" w:space="0" w:color="000001"/>
             </w:tcBorders>
             <w:shd w:val="clear" w:color="auto" w:fill="auto"/>
+            <w:vAlign w:val="center"/>
           </w:tcPr>
           <w:p>
             <w:pPr>
               <w:pStyle w:val="Contenidodelatabla"/>
-              <w:jc w:val="both"/>
-              <w:rPr>
-                <w:rFonts w:hint="eastAsia"/>
-              </w:rPr>
-            </w:pPr>
+              <w:jc w:val="center"/>
+              <w:rPr>
+                <w:rFonts w:hint="eastAsia"/>
+              </w:rPr>
+            </w:pPr>
+            <w:r>
+              <w:t>Ahora la parte del estribillo destaca sobre el resto de la canción.</w:t>
+            </w:r>
           </w:p>
         </w:tc>
       </w:tr>
@@ -3922,24 +3924,37 @@
               <w:bottom w:val="single" w:sz="2" w:space="0" w:color="000001"/>
             </w:tcBorders>
             <w:shd w:val="clear" w:color="auto" w:fill="auto"/>
+            <w:vAlign w:val="center"/>
           </w:tcPr>
           <w:p>
             <w:pPr>
               <w:pStyle w:val="Contenidodelatabla"/>
-              <w:jc w:val="both"/>
-              <w:rPr>
-                <w:rFonts w:hint="eastAsia"/>
-              </w:rPr>
-            </w:pPr>
-          </w:p>
-          <w:p>
-            <w:pPr>
-              <w:pStyle w:val="Contenidodelatabla"/>
-              <w:jc w:val="both"/>
-              <w:rPr>
-                <w:rFonts w:hint="eastAsia"/>
-              </w:rPr>
-            </w:pPr>
+              <w:jc w:val="center"/>
+              <w:rPr>
+                <w:rFonts w:hint="eastAsia"/>
+              </w:rPr>
+            </w:pPr>
+          </w:p>
+          <w:p>
+            <w:pPr>
+              <w:pStyle w:val="Contenidodelatabla"/>
+              <w:jc w:val="center"/>
+              <w:rPr>
+                <w:rFonts w:hint="eastAsia"/>
+              </w:rPr>
+            </w:pPr>
+            <w:r>
+              <w:t>Aparecer progresivament</w:t>
+            </w:r>
+            <w:r>
+              <w:rPr>
+                <w:rFonts w:hint="eastAsia"/>
+              </w:rPr>
+              <w:t>e</w:t>
+            </w:r>
+            <w:r>
+              <w:t>.</w:t>
+            </w:r>
           </w:p>
         </w:tc>
         <w:tc>
@@ -3951,15 +3966,19 @@
               <w:bottom w:val="single" w:sz="2" w:space="0" w:color="000001"/>
             </w:tcBorders>
             <w:shd w:val="clear" w:color="auto" w:fill="auto"/>
+            <w:vAlign w:val="center"/>
           </w:tcPr>
           <w:p>
             <w:pPr>
               <w:pStyle w:val="Contenidodelatabla"/>
-              <w:jc w:val="both"/>
-              <w:rPr>
-                <w:rFonts w:hint="eastAsia"/>
-              </w:rPr>
-            </w:pPr>
+              <w:jc w:val="center"/>
+              <w:rPr>
+                <w:rFonts w:hint="eastAsia"/>
+              </w:rPr>
+            </w:pPr>
+            <w:r>
+              <w:t>Pista 7.</w:t>
+            </w:r>
           </w:p>
         </w:tc>
         <w:tc>
@@ -3971,29 +3990,33 @@
               <w:bottom w:val="single" w:sz="2" w:space="0" w:color="000001"/>
             </w:tcBorders>
             <w:shd w:val="clear" w:color="auto" w:fill="auto"/>
+            <w:vAlign w:val="center"/>
           </w:tcPr>
           <w:p>
             <w:pPr>
               <w:pStyle w:val="Contenidodelatabla"/>
-              <w:jc w:val="both"/>
-              <w:rPr>
-                <w:rFonts w:hint="eastAsia"/>
-              </w:rPr>
-            </w:pPr>
-          </w:p>
-          <w:p>
-            <w:pPr>
-              <w:pStyle w:val="Contenidodelatabla"/>
-              <w:jc w:val="both"/>
-              <w:rPr>
-                <w:rFonts w:hint="eastAsia"/>
-              </w:rPr>
-            </w:pPr>
-          </w:p>
-          <w:p>
-            <w:pPr>
-              <w:pStyle w:val="Contenidodelatabla"/>
-              <w:jc w:val="both"/>
+              <w:jc w:val="center"/>
+              <w:rPr>
+                <w:rFonts w:hint="eastAsia"/>
+              </w:rPr>
+            </w:pPr>
+          </w:p>
+          <w:p>
+            <w:pPr>
+              <w:pStyle w:val="Contenidodelatabla"/>
+              <w:jc w:val="center"/>
+              <w:rPr>
+                <w:rFonts w:hint="eastAsia"/>
+              </w:rPr>
+            </w:pPr>
+            <w:r>
+              <w:t xml:space="preserve">Para hacer que esa parte de la canción no suene tan seca. </w:t>
+            </w:r>
+          </w:p>
+          <w:p>
+            <w:pPr>
+              <w:pStyle w:val="Contenidodelatabla"/>
+              <w:jc w:val="center"/>
               <w:rPr>
                 <w:rFonts w:hint="eastAsia"/>
               </w:rPr>
@@ -4010,15 +4033,19 @@
               <w:right w:val="single" w:sz="2" w:space="0" w:color="000001"/>
             </w:tcBorders>
             <w:shd w:val="clear" w:color="auto" w:fill="auto"/>
+            <w:vAlign w:val="center"/>
           </w:tcPr>
           <w:p>
             <w:pPr>
               <w:pStyle w:val="Contenidodelatabla"/>
-              <w:jc w:val="both"/>
-              <w:rPr>
-                <w:rFonts w:hint="eastAsia"/>
-              </w:rPr>
-            </w:pPr>
+              <w:jc w:val="center"/>
+              <w:rPr>
+                <w:rFonts w:hint="eastAsia"/>
+              </w:rPr>
+            </w:pPr>
+            <w:r>
+              <w:t>Ahora la parte en la que la pista 7 aparece en la canción parece mas natural.</w:t>
+            </w:r>
           </w:p>
         </w:tc>
       </w:tr>
@@ -4032,24 +4059,28 @@
               <w:bottom w:val="single" w:sz="2" w:space="0" w:color="000001"/>
             </w:tcBorders>
             <w:shd w:val="clear" w:color="auto" w:fill="auto"/>
+            <w:vAlign w:val="center"/>
           </w:tcPr>
           <w:p>
             <w:pPr>
               <w:pStyle w:val="Contenidodelatabla"/>
-              <w:jc w:val="both"/>
-              <w:rPr>
-                <w:rFonts w:hint="eastAsia"/>
-              </w:rPr>
-            </w:pPr>
-          </w:p>
-          <w:p>
-            <w:pPr>
-              <w:pStyle w:val="Contenidodelatabla"/>
-              <w:jc w:val="both"/>
-              <w:rPr>
-                <w:rFonts w:hint="eastAsia"/>
-              </w:rPr>
-            </w:pPr>
+              <w:jc w:val="center"/>
+              <w:rPr>
+                <w:rFonts w:hint="eastAsia"/>
+              </w:rPr>
+            </w:pPr>
+          </w:p>
+          <w:p>
+            <w:pPr>
+              <w:pStyle w:val="Contenidodelatabla"/>
+              <w:jc w:val="center"/>
+              <w:rPr>
+                <w:rFonts w:hint="eastAsia"/>
+              </w:rPr>
+            </w:pPr>
+            <w:r>
+              <w:t>Desvanecer progresivamente.</w:t>
+            </w:r>
           </w:p>
         </w:tc>
         <w:tc>
@@ -4061,15 +4092,19 @@
               <w:bottom w:val="single" w:sz="2" w:space="0" w:color="000001"/>
             </w:tcBorders>
             <w:shd w:val="clear" w:color="auto" w:fill="auto"/>
+            <w:vAlign w:val="center"/>
           </w:tcPr>
           <w:p>
             <w:pPr>
               <w:pStyle w:val="Contenidodelatabla"/>
-              <w:jc w:val="both"/>
-              <w:rPr>
-                <w:rFonts w:hint="eastAsia"/>
-              </w:rPr>
-            </w:pPr>
+              <w:jc w:val="center"/>
+              <w:rPr>
+                <w:rFonts w:hint="eastAsia"/>
+              </w:rPr>
+            </w:pPr>
+            <w:r>
+              <w:t>Pista 7.</w:t>
+            </w:r>
           </w:p>
         </w:tc>
         <w:tc>
@@ -4081,29 +4116,24 @@
               <w:bottom w:val="single" w:sz="2" w:space="0" w:color="000001"/>
             </w:tcBorders>
             <w:shd w:val="clear" w:color="auto" w:fill="auto"/>
+            <w:vAlign w:val="center"/>
           </w:tcPr>
           <w:p>
             <w:pPr>
               <w:pStyle w:val="Contenidodelatabla"/>
-              <w:jc w:val="both"/>
-              <w:rPr>
-                <w:rFonts w:hint="eastAsia"/>
-              </w:rPr>
-            </w:pPr>
-          </w:p>
-          <w:p>
-            <w:pPr>
-              <w:pStyle w:val="Contenidodelatabla"/>
-              <w:jc w:val="both"/>
-              <w:rPr>
-                <w:rFonts w:hint="eastAsia"/>
-              </w:rPr>
-            </w:pPr>
-          </w:p>
-          <w:p>
-            <w:pPr>
-              <w:pStyle w:val="Contenidodelatabla"/>
-              <w:jc w:val="both"/>
+              <w:jc w:val="center"/>
+              <w:rPr>
+                <w:rFonts w:hint="eastAsia"/>
+              </w:rPr>
+            </w:pPr>
+            <w:r>
+              <w:t xml:space="preserve">Para hacer que esa parte de la canción no suene tan seca. </w:t>
+            </w:r>
+          </w:p>
+          <w:p>
+            <w:pPr>
+              <w:pStyle w:val="Contenidodelatabla"/>
+              <w:jc w:val="center"/>
               <w:rPr>
                 <w:rFonts w:hint="eastAsia"/>
               </w:rPr>
@@ -4120,15 +4150,25 @@
               <w:right w:val="single" w:sz="2" w:space="0" w:color="000001"/>
             </w:tcBorders>
             <w:shd w:val="clear" w:color="auto" w:fill="auto"/>
+            <w:vAlign w:val="center"/>
           </w:tcPr>
           <w:p>
             <w:pPr>
               <w:pStyle w:val="Contenidodelatabla"/>
-              <w:jc w:val="both"/>
-              <w:rPr>
-                <w:rFonts w:hint="eastAsia"/>
-              </w:rPr>
-            </w:pPr>
+              <w:jc w:val="center"/>
+              <w:rPr>
+                <w:rFonts w:hint="eastAsia"/>
+              </w:rPr>
+            </w:pPr>
+            <w:r>
+              <w:t xml:space="preserve">Ahora la parte en la que la pista 7 aparece en la canción parece </w:t>
+            </w:r>
+            <w:r>
+              <w:t>más</w:t>
+            </w:r>
+            <w:r>
+              <w:t xml:space="preserve"> natural.</w:t>
+            </w:r>
           </w:p>
         </w:tc>
       </w:tr>
@@ -4142,24 +4182,28 @@
               <w:bottom w:val="single" w:sz="2" w:space="0" w:color="000001"/>
             </w:tcBorders>
             <w:shd w:val="clear" w:color="auto" w:fill="auto"/>
+            <w:vAlign w:val="center"/>
           </w:tcPr>
           <w:p>
             <w:pPr>
               <w:pStyle w:val="Contenidodelatabla"/>
-              <w:jc w:val="both"/>
-              <w:rPr>
-                <w:rFonts w:hint="eastAsia"/>
-              </w:rPr>
-            </w:pPr>
-          </w:p>
-          <w:p>
-            <w:pPr>
-              <w:pStyle w:val="Contenidodelatabla"/>
-              <w:jc w:val="both"/>
-              <w:rPr>
-                <w:rFonts w:hint="eastAsia"/>
-              </w:rPr>
-            </w:pPr>
+              <w:jc w:val="center"/>
+              <w:rPr>
+                <w:rFonts w:hint="eastAsia"/>
+              </w:rPr>
+            </w:pPr>
+          </w:p>
+          <w:p>
+            <w:pPr>
+              <w:pStyle w:val="Contenidodelatabla"/>
+              <w:jc w:val="center"/>
+              <w:rPr>
+                <w:rFonts w:hint="eastAsia"/>
+              </w:rPr>
+            </w:pPr>
+            <w:r>
+              <w:t>Amplificación</w:t>
+            </w:r>
           </w:p>
         </w:tc>
         <w:tc>
@@ -4171,15 +4215,19 @@
               <w:bottom w:val="single" w:sz="2" w:space="0" w:color="000001"/>
             </w:tcBorders>
             <w:shd w:val="clear" w:color="auto" w:fill="auto"/>
+            <w:vAlign w:val="center"/>
           </w:tcPr>
           <w:p>
             <w:pPr>
               <w:pStyle w:val="Contenidodelatabla"/>
-              <w:jc w:val="both"/>
-              <w:rPr>
-                <w:rFonts w:hint="eastAsia"/>
-              </w:rPr>
-            </w:pPr>
+              <w:jc w:val="center"/>
+              <w:rPr>
+                <w:rFonts w:hint="eastAsia"/>
+              </w:rPr>
+            </w:pPr>
+            <w:r>
+              <w:t>Pista 4 y Pista 3.</w:t>
+            </w:r>
           </w:p>
         </w:tc>
         <w:tc>
@@ -4191,29 +4239,33 @@
               <w:bottom w:val="single" w:sz="2" w:space="0" w:color="000001"/>
             </w:tcBorders>
             <w:shd w:val="clear" w:color="auto" w:fill="auto"/>
+            <w:vAlign w:val="center"/>
           </w:tcPr>
           <w:p>
             <w:pPr>
               <w:pStyle w:val="Contenidodelatabla"/>
-              <w:jc w:val="both"/>
-              <w:rPr>
-                <w:rFonts w:hint="eastAsia"/>
-              </w:rPr>
-            </w:pPr>
-          </w:p>
-          <w:p>
-            <w:pPr>
-              <w:pStyle w:val="Contenidodelatabla"/>
-              <w:jc w:val="both"/>
-              <w:rPr>
-                <w:rFonts w:hint="eastAsia"/>
-              </w:rPr>
-            </w:pPr>
-          </w:p>
-          <w:p>
-            <w:pPr>
-              <w:pStyle w:val="Contenidodelatabla"/>
-              <w:jc w:val="both"/>
+              <w:jc w:val="center"/>
+              <w:rPr>
+                <w:rFonts w:hint="eastAsia"/>
+              </w:rPr>
+            </w:pPr>
+          </w:p>
+          <w:p>
+            <w:pPr>
+              <w:pStyle w:val="Contenidodelatabla"/>
+              <w:jc w:val="center"/>
+              <w:rPr>
+                <w:rFonts w:hint="eastAsia"/>
+              </w:rPr>
+            </w:pPr>
+            <w:r>
+              <w:t>Reducir el volumen de ambas pistas.</w:t>
+            </w:r>
+          </w:p>
+          <w:p>
+            <w:pPr>
+              <w:pStyle w:val="Contenidodelatabla"/>
+              <w:jc w:val="center"/>
               <w:rPr>
                 <w:rFonts w:hint="eastAsia"/>
               </w:rPr>
@@ -4230,15 +4282,19 @@
               <w:right w:val="single" w:sz="2" w:space="0" w:color="000001"/>
             </w:tcBorders>
             <w:shd w:val="clear" w:color="auto" w:fill="auto"/>
+            <w:vAlign w:val="center"/>
           </w:tcPr>
           <w:p>
             <w:pPr>
               <w:pStyle w:val="Contenidodelatabla"/>
-              <w:jc w:val="both"/>
-              <w:rPr>
-                <w:rFonts w:hint="eastAsia"/>
-              </w:rPr>
-            </w:pPr>
+              <w:jc w:val="center"/>
+              <w:rPr>
+                <w:rFonts w:hint="eastAsia"/>
+              </w:rPr>
+            </w:pPr>
+            <w:r>
+              <w:t>Ahora el sonido producido por ambas suena de fondo.</w:t>
+            </w:r>
           </w:p>
         </w:tc>
       </w:tr>
@@ -4277,7 +4333,6 @@
         </w:rPr>
       </w:pPr>
       <w:r>
-        <w:lastRenderedPageBreak/>
         <w:t xml:space="preserve">Generar la mezcla estéreo de todas las pistas editadas y la señal de voz y poner el nombre del fichero: </w:t>
       </w:r>
       <w:r>
@@ -4299,12 +4354,42 @@
           <w:numId w:val="9"/>
         </w:numPr>
         <w:jc w:val="both"/>
-        <w:rPr>
-          <w:rFonts w:hint="eastAsia"/>
-        </w:rPr>
       </w:pPr>
       <w:r>
         <w:t xml:space="preserve">Escribir todas las consideraciones que crea necesarias sobre el montaje de la canción. </w:t>
+      </w:r>
+    </w:p>
+    <w:p>
+      <w:pPr>
+        <w:pStyle w:val="Textoindependiente"/>
+        <w:ind w:left="720"/>
+        <w:jc w:val="both"/>
+        <w:rPr>
+          <w:rFonts w:hint="eastAsia"/>
+        </w:rPr>
+      </w:pPr>
+      <w:r>
+        <w:t>Se han recortado algunos fragmentos de ciertas pistas para así poder ajustar la canción de form</w:t>
+      </w:r>
+      <w:r>
+        <w:rPr>
+          <w:rFonts w:hint="eastAsia"/>
+        </w:rPr>
+        <w:t>a</w:t>
+      </w:r>
+      <w:r>
+        <w:t xml:space="preserve"> correcta. Por otro lado, no todas las pistas suenan durante toda la canción. En cuando a la percepción de los altavoces, la pista entera se escuch</w:t>
+      </w:r>
+      <w:r>
+        <w:rPr>
+          <w:rFonts w:hint="eastAsia"/>
+        </w:rPr>
+        <w:t>a</w:t>
+      </w:r>
+      <w:bookmarkStart w:id="1" w:name="_GoBack"/>
+      <w:bookmarkEnd w:id="1"/>
+      <w:r>
+        <w:t xml:space="preserve"> por ambos altavoces de la misma manera.</w:t>
       </w:r>
     </w:p>
     <w:p>
@@ -4365,6 +4450,7 @@
         </w:rPr>
       </w:pPr>
       <w:r>
+        <w:lastRenderedPageBreak/>
         <w:t>Este documento con la información/comentarios solicitados en los apartados.</w:t>
       </w:r>
     </w:p>
@@ -4583,7 +4669,6 @@
         </w:rPr>
       </w:pPr>
       <w:r>
-        <w:lastRenderedPageBreak/>
         <w:t xml:space="preserve">Además de este documento hay que bajarse de la plataforma el fichero AudioPractica2.zip que contiene dos carpetas, Ejercicios y </w:t>
       </w:r>
       <w:proofErr w:type="spellStart"/>
@@ -4595,7 +4680,13 @@
         <w:t xml:space="preserve"> con los ficheros de audio necesarios para ambas partes de la práctica.</w:t>
       </w:r>
     </w:p>
-    <w:p/>
+    <w:p>
+      <w:pPr>
+        <w:rPr>
+          <w:rFonts w:hint="eastAsia"/>
+        </w:rPr>
+      </w:pPr>
+    </w:p>
     <w:sectPr>
       <w:type w:val="continuous"/>
       <w:pgSz w:w="11906" w:h="16838"/>
@@ -4611,6 +4702,92 @@
 <file path=word/numbering.xml><?xml version="1.0" encoding="utf-8"?>
 <w:numbering xmlns:wpc="http://schemas.microsoft.com/office/word/2010/wordprocessingCanvas" xmlns:cx="http://schemas.microsoft.com/office/drawing/2014/chartex" xmlns:cx1="http://schemas.microsoft.com/office/drawing/2015/9/8/chartex" xmlns:cx2="http://schemas.microsoft.com/office/drawing/2015/10/21/chartex" xmlns:cx3="http://schemas.microsoft.com/office/drawing/2016/5/9/chartex" xmlns:cx4="http://schemas.microsoft.com/office/drawing/2016/5/10/chartex" xmlns:cx5="http://schemas.microsoft.com/office/drawing/2016/5/11/chartex" xmlns:cx6="http://schemas.microsoft.com/office/drawing/2016/5/12/chartex" xmlns:cx7="http://schemas.microsoft.com/office/drawing/2016/5/13/chartex" xmlns:cx8="http://schemas.microsoft.com/office/drawing/2016/5/14/chartex" xmlns:mc="http://schemas.openxmlformats.org/markup-compatibility/2006" xmlns:aink="http://schemas.microsoft.com/office/drawing/2016/ink" xmlns:am3d="http://schemas.microsoft.com/office/drawing/2017/model3d" xmlns:o="urn:schemas-microsoft-com:office:office" xmlns:r="http://schemas.openxmlformats.org/officeDocument/2006/relationships" xmlns:m="http://schemas.openxmlformats.org/officeDocument/2006/math" xmlns:v="urn:schemas-microsoft-com:vml" xmlns:wp14="http://schemas.microsoft.com/office/word/2010/wordprocessingDrawing" xmlns:wp="http://schemas.openxmlformats.org/drawingml/2006/wordprocessingDrawing" xmlns:w10="urn:schemas-microsoft-com:office:word" xmlns:w="http://schemas.openxmlformats.org/wordprocessingml/2006/main" xmlns:w14="http://schemas.microsoft.com/office/word/2010/wordml" xmlns:w15="http://schemas.microsoft.com/office/word/2012/wordml" xmlns:w16cid="http://schemas.microsoft.com/office/word/2016/wordml/cid" xmlns:w16se="http://schemas.microsoft.com/office/word/2015/wordml/symex" xmlns:wpg="http://schemas.microsoft.com/office/word/2010/wordprocessingGroup" xmlns:wpi="http://schemas.microsoft.com/office/word/2010/wordprocessingInk" xmlns:wne="http://schemas.microsoft.com/office/word/2006/wordml" xmlns:wps="http://schemas.microsoft.com/office/word/2010/wordprocessingShape" mc:Ignorable="w14 w15 w16se w16cid wp14">
   <w:abstractNum w:abstractNumId="0" w15:restartNumberingAfterBreak="0">
+    <w:nsid w:val="05425AB1"/>
+    <w:multiLevelType w:val="hybridMultilevel"/>
+    <w:tmpl w:val="23C20F7E"/>
+    <w:lvl w:ilvl="0" w:tplc="0C0A0017">
+      <w:start w:val="1"/>
+      <w:numFmt w:val="lowerLetter"/>
+      <w:lvlText w:val="%1)"/>
+      <w:lvlJc w:val="left"/>
+      <w:pPr>
+        <w:ind w:left="720" w:hanging="360"/>
+      </w:pPr>
+    </w:lvl>
+    <w:lvl w:ilvl="1" w:tplc="0C0A0019" w:tentative="1">
+      <w:start w:val="1"/>
+      <w:numFmt w:val="lowerLetter"/>
+      <w:lvlText w:val="%2."/>
+      <w:lvlJc w:val="left"/>
+      <w:pPr>
+        <w:ind w:left="1440" w:hanging="360"/>
+      </w:pPr>
+    </w:lvl>
+    <w:lvl w:ilvl="2" w:tplc="0C0A001B" w:tentative="1">
+      <w:start w:val="1"/>
+      <w:numFmt w:val="lowerRoman"/>
+      <w:lvlText w:val="%3."/>
+      <w:lvlJc w:val="right"/>
+      <w:pPr>
+        <w:ind w:left="2160" w:hanging="180"/>
+      </w:pPr>
+    </w:lvl>
+    <w:lvl w:ilvl="3" w:tplc="0C0A000F" w:tentative="1">
+      <w:start w:val="1"/>
+      <w:numFmt w:val="decimal"/>
+      <w:lvlText w:val="%4."/>
+      <w:lvlJc w:val="left"/>
+      <w:pPr>
+        <w:ind w:left="2880" w:hanging="360"/>
+      </w:pPr>
+    </w:lvl>
+    <w:lvl w:ilvl="4" w:tplc="0C0A0019" w:tentative="1">
+      <w:start w:val="1"/>
+      <w:numFmt w:val="lowerLetter"/>
+      <w:lvlText w:val="%5."/>
+      <w:lvlJc w:val="left"/>
+      <w:pPr>
+        <w:ind w:left="3600" w:hanging="360"/>
+      </w:pPr>
+    </w:lvl>
+    <w:lvl w:ilvl="5" w:tplc="0C0A001B" w:tentative="1">
+      <w:start w:val="1"/>
+      <w:numFmt w:val="lowerRoman"/>
+      <w:lvlText w:val="%6."/>
+      <w:lvlJc w:val="right"/>
+      <w:pPr>
+        <w:ind w:left="4320" w:hanging="180"/>
+      </w:pPr>
+    </w:lvl>
+    <w:lvl w:ilvl="6" w:tplc="0C0A000F" w:tentative="1">
+      <w:start w:val="1"/>
+      <w:numFmt w:val="decimal"/>
+      <w:lvlText w:val="%7."/>
+      <w:lvlJc w:val="left"/>
+      <w:pPr>
+        <w:ind w:left="5040" w:hanging="360"/>
+      </w:pPr>
+    </w:lvl>
+    <w:lvl w:ilvl="7" w:tplc="0C0A0019" w:tentative="1">
+      <w:start w:val="1"/>
+      <w:numFmt w:val="lowerLetter"/>
+      <w:lvlText w:val="%8."/>
+      <w:lvlJc w:val="left"/>
+      <w:pPr>
+        <w:ind w:left="5760" w:hanging="360"/>
+      </w:pPr>
+    </w:lvl>
+    <w:lvl w:ilvl="8" w:tplc="0C0A001B" w:tentative="1">
+      <w:start w:val="1"/>
+      <w:numFmt w:val="lowerRoman"/>
+      <w:lvlText w:val="%9."/>
+      <w:lvlJc w:val="right"/>
+      <w:pPr>
+        <w:ind w:left="6480" w:hanging="180"/>
+      </w:pPr>
+    </w:lvl>
+  </w:abstractNum>
+  <w:abstractNum w:abstractNumId="1" w15:restartNumberingAfterBreak="0">
     <w:nsid w:val="086548C7"/>
     <w:multiLevelType w:val="multilevel"/>
     <w:tmpl w:val="7DCC7780"/>
@@ -4777,7 +4954,7 @@
       </w:rPr>
     </w:lvl>
   </w:abstractNum>
-  <w:abstractNum w:abstractNumId="1" w15:restartNumberingAfterBreak="0">
+  <w:abstractNum w:abstractNumId="2" w15:restartNumberingAfterBreak="0">
     <w:nsid w:val="0AB91588"/>
     <w:multiLevelType w:val="multilevel"/>
     <w:tmpl w:val="5336C142"/>
@@ -4882,7 +5059,7 @@
       </w:pPr>
     </w:lvl>
   </w:abstractNum>
-  <w:abstractNum w:abstractNumId="2" w15:restartNumberingAfterBreak="0">
+  <w:abstractNum w:abstractNumId="3" w15:restartNumberingAfterBreak="0">
     <w:nsid w:val="0ACA1E4D"/>
     <w:multiLevelType w:val="multilevel"/>
     <w:tmpl w:val="71EE2A92"/>
@@ -5049,7 +5226,7 @@
       </w:rPr>
     </w:lvl>
   </w:abstractNum>
-  <w:abstractNum w:abstractNumId="3" w15:restartNumberingAfterBreak="0">
+  <w:abstractNum w:abstractNumId="4" w15:restartNumberingAfterBreak="0">
     <w:nsid w:val="16AC6E10"/>
     <w:multiLevelType w:val="multilevel"/>
     <w:tmpl w:val="4C5A9C18"/>
@@ -5156,7 +5333,120 @@
       </w:pPr>
     </w:lvl>
   </w:abstractNum>
-  <w:abstractNum w:abstractNumId="4" w15:restartNumberingAfterBreak="0">
+  <w:abstractNum w:abstractNumId="5" w15:restartNumberingAfterBreak="0">
+    <w:nsid w:val="28C84803"/>
+    <w:multiLevelType w:val="hybridMultilevel"/>
+    <w:tmpl w:val="B9604BC2"/>
+    <w:lvl w:ilvl="0" w:tplc="0C0A0001">
+      <w:start w:val="1"/>
+      <w:numFmt w:val="bullet"/>
+      <w:lvlText w:val=""/>
+      <w:lvlJc w:val="left"/>
+      <w:pPr>
+        <w:ind w:left="720" w:hanging="360"/>
+      </w:pPr>
+      <w:rPr>
+        <w:rFonts w:ascii="Symbol" w:hAnsi="Symbol" w:hint="default"/>
+      </w:rPr>
+    </w:lvl>
+    <w:lvl w:ilvl="1" w:tplc="0C0A0003" w:tentative="1">
+      <w:start w:val="1"/>
+      <w:numFmt w:val="bullet"/>
+      <w:lvlText w:val="o"/>
+      <w:lvlJc w:val="left"/>
+      <w:pPr>
+        <w:ind w:left="1440" w:hanging="360"/>
+      </w:pPr>
+      <w:rPr>
+        <w:rFonts w:ascii="Courier New" w:hAnsi="Courier New" w:cs="Courier New" w:hint="default"/>
+      </w:rPr>
+    </w:lvl>
+    <w:lvl w:ilvl="2" w:tplc="0C0A0005" w:tentative="1">
+      <w:start w:val="1"/>
+      <w:numFmt w:val="bullet"/>
+      <w:lvlText w:val=""/>
+      <w:lvlJc w:val="left"/>
+      <w:pPr>
+        <w:ind w:left="2160" w:hanging="360"/>
+      </w:pPr>
+      <w:rPr>
+        <w:rFonts w:ascii="Wingdings" w:hAnsi="Wingdings" w:hint="default"/>
+      </w:rPr>
+    </w:lvl>
+    <w:lvl w:ilvl="3" w:tplc="0C0A0001" w:tentative="1">
+      <w:start w:val="1"/>
+      <w:numFmt w:val="bullet"/>
+      <w:lvlText w:val=""/>
+      <w:lvlJc w:val="left"/>
+      <w:pPr>
+        <w:ind w:left="2880" w:hanging="360"/>
+      </w:pPr>
+      <w:rPr>
+        <w:rFonts w:ascii="Symbol" w:hAnsi="Symbol" w:hint="default"/>
+      </w:rPr>
+    </w:lvl>
+    <w:lvl w:ilvl="4" w:tplc="0C0A0003" w:tentative="1">
+      <w:start w:val="1"/>
+      <w:numFmt w:val="bullet"/>
+      <w:lvlText w:val="o"/>
+      <w:lvlJc w:val="left"/>
+      <w:pPr>
+        <w:ind w:left="3600" w:hanging="360"/>
+      </w:pPr>
+      <w:rPr>
+        <w:rFonts w:ascii="Courier New" w:hAnsi="Courier New" w:cs="Courier New" w:hint="default"/>
+      </w:rPr>
+    </w:lvl>
+    <w:lvl w:ilvl="5" w:tplc="0C0A0005" w:tentative="1">
+      <w:start w:val="1"/>
+      <w:numFmt w:val="bullet"/>
+      <w:lvlText w:val=""/>
+      <w:lvlJc w:val="left"/>
+      <w:pPr>
+        <w:ind w:left="4320" w:hanging="360"/>
+      </w:pPr>
+      <w:rPr>
+        <w:rFonts w:ascii="Wingdings" w:hAnsi="Wingdings" w:hint="default"/>
+      </w:rPr>
+    </w:lvl>
+    <w:lvl w:ilvl="6" w:tplc="0C0A0001" w:tentative="1">
+      <w:start w:val="1"/>
+      <w:numFmt w:val="bullet"/>
+      <w:lvlText w:val=""/>
+      <w:lvlJc w:val="left"/>
+      <w:pPr>
+        <w:ind w:left="5040" w:hanging="360"/>
+      </w:pPr>
+      <w:rPr>
+        <w:rFonts w:ascii="Symbol" w:hAnsi="Symbol" w:hint="default"/>
+      </w:rPr>
+    </w:lvl>
+    <w:lvl w:ilvl="7" w:tplc="0C0A0003" w:tentative="1">
+      <w:start w:val="1"/>
+      <w:numFmt w:val="bullet"/>
+      <w:lvlText w:val="o"/>
+      <w:lvlJc w:val="left"/>
+      <w:pPr>
+        <w:ind w:left="5760" w:hanging="360"/>
+      </w:pPr>
+      <w:rPr>
+        <w:rFonts w:ascii="Courier New" w:hAnsi="Courier New" w:cs="Courier New" w:hint="default"/>
+      </w:rPr>
+    </w:lvl>
+    <w:lvl w:ilvl="8" w:tplc="0C0A0005" w:tentative="1">
+      <w:start w:val="1"/>
+      <w:numFmt w:val="bullet"/>
+      <w:lvlText w:val=""/>
+      <w:lvlJc w:val="left"/>
+      <w:pPr>
+        <w:ind w:left="6480" w:hanging="360"/>
+      </w:pPr>
+      <w:rPr>
+        <w:rFonts w:ascii="Wingdings" w:hAnsi="Wingdings" w:hint="default"/>
+      </w:rPr>
+    </w:lvl>
+  </w:abstractNum>
+  <w:abstractNum w:abstractNumId="6" w15:restartNumberingAfterBreak="0">
     <w:nsid w:val="2CC40D43"/>
     <w:multiLevelType w:val="multilevel"/>
     <w:tmpl w:val="084A727E"/>
@@ -5269,7 +5559,93 @@
       </w:pPr>
     </w:lvl>
   </w:abstractNum>
-  <w:abstractNum w:abstractNumId="5" w15:restartNumberingAfterBreak="0">
+  <w:abstractNum w:abstractNumId="7" w15:restartNumberingAfterBreak="0">
+    <w:nsid w:val="346C5D2E"/>
+    <w:multiLevelType w:val="hybridMultilevel"/>
+    <w:tmpl w:val="CD04917C"/>
+    <w:lvl w:ilvl="0" w:tplc="0C0A0017">
+      <w:start w:val="1"/>
+      <w:numFmt w:val="lowerLetter"/>
+      <w:lvlText w:val="%1)"/>
+      <w:lvlJc w:val="left"/>
+      <w:pPr>
+        <w:ind w:left="720" w:hanging="360"/>
+      </w:pPr>
+    </w:lvl>
+    <w:lvl w:ilvl="1" w:tplc="0C0A0019" w:tentative="1">
+      <w:start w:val="1"/>
+      <w:numFmt w:val="lowerLetter"/>
+      <w:lvlText w:val="%2."/>
+      <w:lvlJc w:val="left"/>
+      <w:pPr>
+        <w:ind w:left="1440" w:hanging="360"/>
+      </w:pPr>
+    </w:lvl>
+    <w:lvl w:ilvl="2" w:tplc="0C0A001B" w:tentative="1">
+      <w:start w:val="1"/>
+      <w:numFmt w:val="lowerRoman"/>
+      <w:lvlText w:val="%3."/>
+      <w:lvlJc w:val="right"/>
+      <w:pPr>
+        <w:ind w:left="2160" w:hanging="180"/>
+      </w:pPr>
+    </w:lvl>
+    <w:lvl w:ilvl="3" w:tplc="0C0A000F" w:tentative="1">
+      <w:start w:val="1"/>
+      <w:numFmt w:val="decimal"/>
+      <w:lvlText w:val="%4."/>
+      <w:lvlJc w:val="left"/>
+      <w:pPr>
+        <w:ind w:left="2880" w:hanging="360"/>
+      </w:pPr>
+    </w:lvl>
+    <w:lvl w:ilvl="4" w:tplc="0C0A0019" w:tentative="1">
+      <w:start w:val="1"/>
+      <w:numFmt w:val="lowerLetter"/>
+      <w:lvlText w:val="%5."/>
+      <w:lvlJc w:val="left"/>
+      <w:pPr>
+        <w:ind w:left="3600" w:hanging="360"/>
+      </w:pPr>
+    </w:lvl>
+    <w:lvl w:ilvl="5" w:tplc="0C0A001B" w:tentative="1">
+      <w:start w:val="1"/>
+      <w:numFmt w:val="lowerRoman"/>
+      <w:lvlText w:val="%6."/>
+      <w:lvlJc w:val="right"/>
+      <w:pPr>
+        <w:ind w:left="4320" w:hanging="180"/>
+      </w:pPr>
+    </w:lvl>
+    <w:lvl w:ilvl="6" w:tplc="0C0A000F" w:tentative="1">
+      <w:start w:val="1"/>
+      <w:numFmt w:val="decimal"/>
+      <w:lvlText w:val="%7."/>
+      <w:lvlJc w:val="left"/>
+      <w:pPr>
+        <w:ind w:left="5040" w:hanging="360"/>
+      </w:pPr>
+    </w:lvl>
+    <w:lvl w:ilvl="7" w:tplc="0C0A0019" w:tentative="1">
+      <w:start w:val="1"/>
+      <w:numFmt w:val="lowerLetter"/>
+      <w:lvlText w:val="%8."/>
+      <w:lvlJc w:val="left"/>
+      <w:pPr>
+        <w:ind w:left="5760" w:hanging="360"/>
+      </w:pPr>
+    </w:lvl>
+    <w:lvl w:ilvl="8" w:tplc="0C0A001B" w:tentative="1">
+      <w:start w:val="1"/>
+      <w:numFmt w:val="lowerRoman"/>
+      <w:lvlText w:val="%9."/>
+      <w:lvlJc w:val="right"/>
+      <w:pPr>
+        <w:ind w:left="6480" w:hanging="180"/>
+      </w:pPr>
+    </w:lvl>
+  </w:abstractNum>
+  <w:abstractNum w:abstractNumId="8" w15:restartNumberingAfterBreak="0">
     <w:nsid w:val="3ED95D6D"/>
     <w:multiLevelType w:val="multilevel"/>
     <w:tmpl w:val="E3DA9D9A"/>
@@ -5374,7 +5750,7 @@
       </w:pPr>
     </w:lvl>
   </w:abstractNum>
-  <w:abstractNum w:abstractNumId="6" w15:restartNumberingAfterBreak="0">
+  <w:abstractNum w:abstractNumId="9" w15:restartNumberingAfterBreak="0">
     <w:nsid w:val="506A321A"/>
     <w:multiLevelType w:val="multilevel"/>
     <w:tmpl w:val="AA32C3BE"/>
@@ -5541,7 +5917,7 @@
       </w:rPr>
     </w:lvl>
   </w:abstractNum>
-  <w:abstractNum w:abstractNumId="7" w15:restartNumberingAfterBreak="0">
+  <w:abstractNum w:abstractNumId="10" w15:restartNumberingAfterBreak="0">
     <w:nsid w:val="506D293F"/>
     <w:multiLevelType w:val="multilevel"/>
     <w:tmpl w:val="0FD2691C"/>
@@ -5646,7 +6022,7 @@
       </w:pPr>
     </w:lvl>
   </w:abstractNum>
-  <w:abstractNum w:abstractNumId="8" w15:restartNumberingAfterBreak="0">
+  <w:abstractNum w:abstractNumId="11" w15:restartNumberingAfterBreak="0">
     <w:nsid w:val="59F55A19"/>
     <w:multiLevelType w:val="multilevel"/>
     <w:tmpl w:val="812C182E"/>
@@ -5751,7 +6127,93 @@
       </w:pPr>
     </w:lvl>
   </w:abstractNum>
-  <w:abstractNum w:abstractNumId="9" w15:restartNumberingAfterBreak="0">
+  <w:abstractNum w:abstractNumId="12" w15:restartNumberingAfterBreak="0">
+    <w:nsid w:val="5E117E07"/>
+    <w:multiLevelType w:val="hybridMultilevel"/>
+    <w:tmpl w:val="71B8353A"/>
+    <w:lvl w:ilvl="0" w:tplc="0C0A0017">
+      <w:start w:val="1"/>
+      <w:numFmt w:val="lowerLetter"/>
+      <w:lvlText w:val="%1)"/>
+      <w:lvlJc w:val="left"/>
+      <w:pPr>
+        <w:ind w:left="720" w:hanging="360"/>
+      </w:pPr>
+    </w:lvl>
+    <w:lvl w:ilvl="1" w:tplc="0C0A0019" w:tentative="1">
+      <w:start w:val="1"/>
+      <w:numFmt w:val="lowerLetter"/>
+      <w:lvlText w:val="%2."/>
+      <w:lvlJc w:val="left"/>
+      <w:pPr>
+        <w:ind w:left="1440" w:hanging="360"/>
+      </w:pPr>
+    </w:lvl>
+    <w:lvl w:ilvl="2" w:tplc="0C0A001B" w:tentative="1">
+      <w:start w:val="1"/>
+      <w:numFmt w:val="lowerRoman"/>
+      <w:lvlText w:val="%3."/>
+      <w:lvlJc w:val="right"/>
+      <w:pPr>
+        <w:ind w:left="2160" w:hanging="180"/>
+      </w:pPr>
+    </w:lvl>
+    <w:lvl w:ilvl="3" w:tplc="0C0A000F" w:tentative="1">
+      <w:start w:val="1"/>
+      <w:numFmt w:val="decimal"/>
+      <w:lvlText w:val="%4."/>
+      <w:lvlJc w:val="left"/>
+      <w:pPr>
+        <w:ind w:left="2880" w:hanging="360"/>
+      </w:pPr>
+    </w:lvl>
+    <w:lvl w:ilvl="4" w:tplc="0C0A0019" w:tentative="1">
+      <w:start w:val="1"/>
+      <w:numFmt w:val="lowerLetter"/>
+      <w:lvlText w:val="%5."/>
+      <w:lvlJc w:val="left"/>
+      <w:pPr>
+        <w:ind w:left="3600" w:hanging="360"/>
+      </w:pPr>
+    </w:lvl>
+    <w:lvl w:ilvl="5" w:tplc="0C0A001B" w:tentative="1">
+      <w:start w:val="1"/>
+      <w:numFmt w:val="lowerRoman"/>
+      <w:lvlText w:val="%6."/>
+      <w:lvlJc w:val="right"/>
+      <w:pPr>
+        <w:ind w:left="4320" w:hanging="180"/>
+      </w:pPr>
+    </w:lvl>
+    <w:lvl w:ilvl="6" w:tplc="0C0A000F" w:tentative="1">
+      <w:start w:val="1"/>
+      <w:numFmt w:val="decimal"/>
+      <w:lvlText w:val="%7."/>
+      <w:lvlJc w:val="left"/>
+      <w:pPr>
+        <w:ind w:left="5040" w:hanging="360"/>
+      </w:pPr>
+    </w:lvl>
+    <w:lvl w:ilvl="7" w:tplc="0C0A0019" w:tentative="1">
+      <w:start w:val="1"/>
+      <w:numFmt w:val="lowerLetter"/>
+      <w:lvlText w:val="%8."/>
+      <w:lvlJc w:val="left"/>
+      <w:pPr>
+        <w:ind w:left="5760" w:hanging="360"/>
+      </w:pPr>
+    </w:lvl>
+    <w:lvl w:ilvl="8" w:tplc="0C0A001B" w:tentative="1">
+      <w:start w:val="1"/>
+      <w:numFmt w:val="lowerRoman"/>
+      <w:lvlText w:val="%9."/>
+      <w:lvlJc w:val="right"/>
+      <w:pPr>
+        <w:ind w:left="6480" w:hanging="180"/>
+      </w:pPr>
+    </w:lvl>
+  </w:abstractNum>
+  <w:abstractNum w:abstractNumId="13" w15:restartNumberingAfterBreak="0">
     <w:nsid w:val="5F71402F"/>
     <w:multiLevelType w:val="multilevel"/>
     <w:tmpl w:val="37F2B62C"/>
@@ -5918,7 +6380,7 @@
       </w:rPr>
     </w:lvl>
   </w:abstractNum>
-  <w:abstractNum w:abstractNumId="10" w15:restartNumberingAfterBreak="0">
+  <w:abstractNum w:abstractNumId="14" w15:restartNumberingAfterBreak="0">
     <w:nsid w:val="65054AE1"/>
     <w:multiLevelType w:val="multilevel"/>
     <w:tmpl w:val="A8C64314"/>
@@ -6085,7 +6547,93 @@
       </w:rPr>
     </w:lvl>
   </w:abstractNum>
-  <w:abstractNum w:abstractNumId="11" w15:restartNumberingAfterBreak="0">
+  <w:abstractNum w:abstractNumId="15" w15:restartNumberingAfterBreak="0">
+    <w:nsid w:val="68380474"/>
+    <w:multiLevelType w:val="hybridMultilevel"/>
+    <w:tmpl w:val="E75AF1A8"/>
+    <w:lvl w:ilvl="0" w:tplc="0C0A000F">
+      <w:start w:val="1"/>
+      <w:numFmt w:val="decimal"/>
+      <w:lvlText w:val="%1."/>
+      <w:lvlJc w:val="left"/>
+      <w:pPr>
+        <w:ind w:left="720" w:hanging="360"/>
+      </w:pPr>
+    </w:lvl>
+    <w:lvl w:ilvl="1" w:tplc="0C0A0019" w:tentative="1">
+      <w:start w:val="1"/>
+      <w:numFmt w:val="lowerLetter"/>
+      <w:lvlText w:val="%2."/>
+      <w:lvlJc w:val="left"/>
+      <w:pPr>
+        <w:ind w:left="1440" w:hanging="360"/>
+      </w:pPr>
+    </w:lvl>
+    <w:lvl w:ilvl="2" w:tplc="0C0A001B" w:tentative="1">
+      <w:start w:val="1"/>
+      <w:numFmt w:val="lowerRoman"/>
+      <w:lvlText w:val="%3."/>
+      <w:lvlJc w:val="right"/>
+      <w:pPr>
+        <w:ind w:left="2160" w:hanging="180"/>
+      </w:pPr>
+    </w:lvl>
+    <w:lvl w:ilvl="3" w:tplc="0C0A000F" w:tentative="1">
+      <w:start w:val="1"/>
+      <w:numFmt w:val="decimal"/>
+      <w:lvlText w:val="%4."/>
+      <w:lvlJc w:val="left"/>
+      <w:pPr>
+        <w:ind w:left="2880" w:hanging="360"/>
+      </w:pPr>
+    </w:lvl>
+    <w:lvl w:ilvl="4" w:tplc="0C0A0019" w:tentative="1">
+      <w:start w:val="1"/>
+      <w:numFmt w:val="lowerLetter"/>
+      <w:lvlText w:val="%5."/>
+      <w:lvlJc w:val="left"/>
+      <w:pPr>
+        <w:ind w:left="3600" w:hanging="360"/>
+      </w:pPr>
+    </w:lvl>
+    <w:lvl w:ilvl="5" w:tplc="0C0A001B" w:tentative="1">
+      <w:start w:val="1"/>
+      <w:numFmt w:val="lowerRoman"/>
+      <w:lvlText w:val="%6."/>
+      <w:lvlJc w:val="right"/>
+      <w:pPr>
+        <w:ind w:left="4320" w:hanging="180"/>
+      </w:pPr>
+    </w:lvl>
+    <w:lvl w:ilvl="6" w:tplc="0C0A000F" w:tentative="1">
+      <w:start w:val="1"/>
+      <w:numFmt w:val="decimal"/>
+      <w:lvlText w:val="%7."/>
+      <w:lvlJc w:val="left"/>
+      <w:pPr>
+        <w:ind w:left="5040" w:hanging="360"/>
+      </w:pPr>
+    </w:lvl>
+    <w:lvl w:ilvl="7" w:tplc="0C0A0019" w:tentative="1">
+      <w:start w:val="1"/>
+      <w:numFmt w:val="lowerLetter"/>
+      <w:lvlText w:val="%8."/>
+      <w:lvlJc w:val="left"/>
+      <w:pPr>
+        <w:ind w:left="5760" w:hanging="360"/>
+      </w:pPr>
+    </w:lvl>
+    <w:lvl w:ilvl="8" w:tplc="0C0A001B" w:tentative="1">
+      <w:start w:val="1"/>
+      <w:numFmt w:val="lowerRoman"/>
+      <w:lvlText w:val="%9."/>
+      <w:lvlJc w:val="right"/>
+      <w:pPr>
+        <w:ind w:left="6480" w:hanging="180"/>
+      </w:pPr>
+    </w:lvl>
+  </w:abstractNum>
+  <w:abstractNum w:abstractNumId="16" w15:restartNumberingAfterBreak="0">
     <w:nsid w:val="687B7BD5"/>
     <w:multiLevelType w:val="multilevel"/>
     <w:tmpl w:val="D4C063E8"/>
@@ -6225,7 +6773,260 @@
       </w:rPr>
     </w:lvl>
   </w:abstractNum>
-  <w:abstractNum w:abstractNumId="12" w15:restartNumberingAfterBreak="0">
+  <w:abstractNum w:abstractNumId="17" w15:restartNumberingAfterBreak="0">
+    <w:nsid w:val="68F310FC"/>
+    <w:multiLevelType w:val="multilevel"/>
+    <w:tmpl w:val="37F2B62C"/>
+    <w:lvl w:ilvl="0">
+      <w:start w:val="1"/>
+      <w:numFmt w:val="lowerLetter"/>
+      <w:lvlText w:val="%1)"/>
+      <w:lvlJc w:val="left"/>
+      <w:pPr>
+        <w:tabs>
+          <w:tab w:val="num" w:pos="720"/>
+        </w:tabs>
+        <w:ind w:left="720" w:hanging="360"/>
+      </w:pPr>
+      <w:rPr>
+        <w:b w:val="0"/>
+        <w:bCs w:val="0"/>
+        <w:sz w:val="24"/>
+        <w:szCs w:val="24"/>
+      </w:rPr>
+    </w:lvl>
+    <w:lvl w:ilvl="1">
+      <w:start w:val="1"/>
+      <w:numFmt w:val="lowerLetter"/>
+      <w:lvlText w:val="%2)"/>
+      <w:lvlJc w:val="left"/>
+      <w:pPr>
+        <w:tabs>
+          <w:tab w:val="num" w:pos="1080"/>
+        </w:tabs>
+        <w:ind w:left="1080" w:hanging="360"/>
+      </w:pPr>
+      <w:rPr>
+        <w:b w:val="0"/>
+        <w:bCs w:val="0"/>
+        <w:sz w:val="24"/>
+        <w:szCs w:val="24"/>
+      </w:rPr>
+    </w:lvl>
+    <w:lvl w:ilvl="2">
+      <w:start w:val="1"/>
+      <w:numFmt w:val="lowerLetter"/>
+      <w:lvlText w:val="%3)"/>
+      <w:lvlJc w:val="left"/>
+      <w:pPr>
+        <w:tabs>
+          <w:tab w:val="num" w:pos="1440"/>
+        </w:tabs>
+        <w:ind w:left="1440" w:hanging="360"/>
+      </w:pPr>
+      <w:rPr>
+        <w:b w:val="0"/>
+        <w:bCs w:val="0"/>
+        <w:sz w:val="24"/>
+        <w:szCs w:val="24"/>
+      </w:rPr>
+    </w:lvl>
+    <w:lvl w:ilvl="3">
+      <w:start w:val="1"/>
+      <w:numFmt w:val="lowerLetter"/>
+      <w:lvlText w:val="%4)"/>
+      <w:lvlJc w:val="left"/>
+      <w:pPr>
+        <w:tabs>
+          <w:tab w:val="num" w:pos="1800"/>
+        </w:tabs>
+        <w:ind w:left="1800" w:hanging="360"/>
+      </w:pPr>
+      <w:rPr>
+        <w:b w:val="0"/>
+        <w:bCs w:val="0"/>
+        <w:sz w:val="24"/>
+        <w:szCs w:val="24"/>
+      </w:rPr>
+    </w:lvl>
+    <w:lvl w:ilvl="4">
+      <w:start w:val="1"/>
+      <w:numFmt w:val="lowerLetter"/>
+      <w:lvlText w:val="%5)"/>
+      <w:lvlJc w:val="left"/>
+      <w:pPr>
+        <w:tabs>
+          <w:tab w:val="num" w:pos="2160"/>
+        </w:tabs>
+        <w:ind w:left="2160" w:hanging="360"/>
+      </w:pPr>
+      <w:rPr>
+        <w:b w:val="0"/>
+        <w:bCs w:val="0"/>
+        <w:sz w:val="24"/>
+        <w:szCs w:val="24"/>
+      </w:rPr>
+    </w:lvl>
+    <w:lvl w:ilvl="5">
+      <w:start w:val="1"/>
+      <w:numFmt w:val="lowerLetter"/>
+      <w:lvlText w:val="%6)"/>
+      <w:lvlJc w:val="left"/>
+      <w:pPr>
+        <w:tabs>
+          <w:tab w:val="num" w:pos="2520"/>
+        </w:tabs>
+        <w:ind w:left="2520" w:hanging="360"/>
+      </w:pPr>
+      <w:rPr>
+        <w:b w:val="0"/>
+        <w:bCs w:val="0"/>
+        <w:sz w:val="24"/>
+        <w:szCs w:val="24"/>
+      </w:rPr>
+    </w:lvl>
+    <w:lvl w:ilvl="6">
+      <w:start w:val="1"/>
+      <w:numFmt w:val="lowerLetter"/>
+      <w:lvlText w:val="%7)"/>
+      <w:lvlJc w:val="left"/>
+      <w:pPr>
+        <w:tabs>
+          <w:tab w:val="num" w:pos="2880"/>
+        </w:tabs>
+        <w:ind w:left="2880" w:hanging="360"/>
+      </w:pPr>
+      <w:rPr>
+        <w:b w:val="0"/>
+        <w:bCs w:val="0"/>
+        <w:sz w:val="24"/>
+        <w:szCs w:val="24"/>
+      </w:rPr>
+    </w:lvl>
+    <w:lvl w:ilvl="7">
+      <w:start w:val="1"/>
+      <w:numFmt w:val="lowerLetter"/>
+      <w:lvlText w:val="%8)"/>
+      <w:lvlJc w:val="left"/>
+      <w:pPr>
+        <w:tabs>
+          <w:tab w:val="num" w:pos="3240"/>
+        </w:tabs>
+        <w:ind w:left="3240" w:hanging="360"/>
+      </w:pPr>
+      <w:rPr>
+        <w:b w:val="0"/>
+        <w:bCs w:val="0"/>
+        <w:sz w:val="24"/>
+        <w:szCs w:val="24"/>
+      </w:rPr>
+    </w:lvl>
+    <w:lvl w:ilvl="8">
+      <w:start w:val="1"/>
+      <w:numFmt w:val="lowerLetter"/>
+      <w:lvlText w:val="%9)"/>
+      <w:lvlJc w:val="left"/>
+      <w:pPr>
+        <w:tabs>
+          <w:tab w:val="num" w:pos="3600"/>
+        </w:tabs>
+        <w:ind w:left="3600" w:hanging="360"/>
+      </w:pPr>
+      <w:rPr>
+        <w:b w:val="0"/>
+        <w:bCs w:val="0"/>
+        <w:sz w:val="24"/>
+        <w:szCs w:val="24"/>
+      </w:rPr>
+    </w:lvl>
+  </w:abstractNum>
+  <w:abstractNum w:abstractNumId="18" w15:restartNumberingAfterBreak="0">
+    <w:nsid w:val="6B20728A"/>
+    <w:multiLevelType w:val="hybridMultilevel"/>
+    <w:tmpl w:val="DDF48BC4"/>
+    <w:lvl w:ilvl="0" w:tplc="0C0A000F">
+      <w:start w:val="1"/>
+      <w:numFmt w:val="decimal"/>
+      <w:lvlText w:val="%1."/>
+      <w:lvlJc w:val="left"/>
+      <w:pPr>
+        <w:ind w:left="720" w:hanging="360"/>
+      </w:pPr>
+    </w:lvl>
+    <w:lvl w:ilvl="1" w:tplc="0C0A0019" w:tentative="1">
+      <w:start w:val="1"/>
+      <w:numFmt w:val="lowerLetter"/>
+      <w:lvlText w:val="%2."/>
+      <w:lvlJc w:val="left"/>
+      <w:pPr>
+        <w:ind w:left="1440" w:hanging="360"/>
+      </w:pPr>
+    </w:lvl>
+    <w:lvl w:ilvl="2" w:tplc="0C0A001B" w:tentative="1">
+      <w:start w:val="1"/>
+      <w:numFmt w:val="lowerRoman"/>
+      <w:lvlText w:val="%3."/>
+      <w:lvlJc w:val="right"/>
+      <w:pPr>
+        <w:ind w:left="2160" w:hanging="180"/>
+      </w:pPr>
+    </w:lvl>
+    <w:lvl w:ilvl="3" w:tplc="0C0A000F" w:tentative="1">
+      <w:start w:val="1"/>
+      <w:numFmt w:val="decimal"/>
+      <w:lvlText w:val="%4."/>
+      <w:lvlJc w:val="left"/>
+      <w:pPr>
+        <w:ind w:left="2880" w:hanging="360"/>
+      </w:pPr>
+    </w:lvl>
+    <w:lvl w:ilvl="4" w:tplc="0C0A0019" w:tentative="1">
+      <w:start w:val="1"/>
+      <w:numFmt w:val="lowerLetter"/>
+      <w:lvlText w:val="%5."/>
+      <w:lvlJc w:val="left"/>
+      <w:pPr>
+        <w:ind w:left="3600" w:hanging="360"/>
+      </w:pPr>
+    </w:lvl>
+    <w:lvl w:ilvl="5" w:tplc="0C0A001B" w:tentative="1">
+      <w:start w:val="1"/>
+      <w:numFmt w:val="lowerRoman"/>
+      <w:lvlText w:val="%6."/>
+      <w:lvlJc w:val="right"/>
+      <w:pPr>
+        <w:ind w:left="4320" w:hanging="180"/>
+      </w:pPr>
+    </w:lvl>
+    <w:lvl w:ilvl="6" w:tplc="0C0A000F" w:tentative="1">
+      <w:start w:val="1"/>
+      <w:numFmt w:val="decimal"/>
+      <w:lvlText w:val="%7."/>
+      <w:lvlJc w:val="left"/>
+      <w:pPr>
+        <w:ind w:left="5040" w:hanging="360"/>
+      </w:pPr>
+    </w:lvl>
+    <w:lvl w:ilvl="7" w:tplc="0C0A0019" w:tentative="1">
+      <w:start w:val="1"/>
+      <w:numFmt w:val="lowerLetter"/>
+      <w:lvlText w:val="%8."/>
+      <w:lvlJc w:val="left"/>
+      <w:pPr>
+        <w:ind w:left="5760" w:hanging="360"/>
+      </w:pPr>
+    </w:lvl>
+    <w:lvl w:ilvl="8" w:tplc="0C0A001B" w:tentative="1">
+      <w:start w:val="1"/>
+      <w:numFmt w:val="lowerRoman"/>
+      <w:lvlText w:val="%9."/>
+      <w:lvlJc w:val="right"/>
+      <w:pPr>
+        <w:ind w:left="6480" w:hanging="180"/>
+      </w:pPr>
+    </w:lvl>
+  </w:abstractNum>
+  <w:abstractNum w:abstractNumId="19" w15:restartNumberingAfterBreak="0">
     <w:nsid w:val="6B7D762D"/>
     <w:multiLevelType w:val="multilevel"/>
     <w:tmpl w:val="F9969308"/>
@@ -6392,7 +7193,7 @@
       </w:rPr>
     </w:lvl>
   </w:abstractNum>
-  <w:abstractNum w:abstractNumId="13" w15:restartNumberingAfterBreak="0">
+  <w:abstractNum w:abstractNumId="20" w15:restartNumberingAfterBreak="0">
     <w:nsid w:val="738D364A"/>
     <w:multiLevelType w:val="multilevel"/>
     <w:tmpl w:val="05644CC0"/>
@@ -6559,47 +7360,335 @@
       </w:rPr>
     </w:lvl>
   </w:abstractNum>
+  <w:abstractNum w:abstractNumId="21" w15:restartNumberingAfterBreak="0">
+    <w:nsid w:val="75C7241C"/>
+    <w:multiLevelType w:val="hybridMultilevel"/>
+    <w:tmpl w:val="2486765A"/>
+    <w:lvl w:ilvl="0" w:tplc="0C0A0017">
+      <w:start w:val="1"/>
+      <w:numFmt w:val="lowerLetter"/>
+      <w:lvlText w:val="%1)"/>
+      <w:lvlJc w:val="left"/>
+      <w:pPr>
+        <w:ind w:left="720" w:hanging="360"/>
+      </w:pPr>
+    </w:lvl>
+    <w:lvl w:ilvl="1" w:tplc="0C0A0019" w:tentative="1">
+      <w:start w:val="1"/>
+      <w:numFmt w:val="lowerLetter"/>
+      <w:lvlText w:val="%2."/>
+      <w:lvlJc w:val="left"/>
+      <w:pPr>
+        <w:ind w:left="1440" w:hanging="360"/>
+      </w:pPr>
+    </w:lvl>
+    <w:lvl w:ilvl="2" w:tplc="0C0A001B" w:tentative="1">
+      <w:start w:val="1"/>
+      <w:numFmt w:val="lowerRoman"/>
+      <w:lvlText w:val="%3."/>
+      <w:lvlJc w:val="right"/>
+      <w:pPr>
+        <w:ind w:left="2160" w:hanging="180"/>
+      </w:pPr>
+    </w:lvl>
+    <w:lvl w:ilvl="3" w:tplc="0C0A000F" w:tentative="1">
+      <w:start w:val="1"/>
+      <w:numFmt w:val="decimal"/>
+      <w:lvlText w:val="%4."/>
+      <w:lvlJc w:val="left"/>
+      <w:pPr>
+        <w:ind w:left="2880" w:hanging="360"/>
+      </w:pPr>
+    </w:lvl>
+    <w:lvl w:ilvl="4" w:tplc="0C0A0019" w:tentative="1">
+      <w:start w:val="1"/>
+      <w:numFmt w:val="lowerLetter"/>
+      <w:lvlText w:val="%5."/>
+      <w:lvlJc w:val="left"/>
+      <w:pPr>
+        <w:ind w:left="3600" w:hanging="360"/>
+      </w:pPr>
+    </w:lvl>
+    <w:lvl w:ilvl="5" w:tplc="0C0A001B" w:tentative="1">
+      <w:start w:val="1"/>
+      <w:numFmt w:val="lowerRoman"/>
+      <w:lvlText w:val="%6."/>
+      <w:lvlJc w:val="right"/>
+      <w:pPr>
+        <w:ind w:left="4320" w:hanging="180"/>
+      </w:pPr>
+    </w:lvl>
+    <w:lvl w:ilvl="6" w:tplc="0C0A000F" w:tentative="1">
+      <w:start w:val="1"/>
+      <w:numFmt w:val="decimal"/>
+      <w:lvlText w:val="%7."/>
+      <w:lvlJc w:val="left"/>
+      <w:pPr>
+        <w:ind w:left="5040" w:hanging="360"/>
+      </w:pPr>
+    </w:lvl>
+    <w:lvl w:ilvl="7" w:tplc="0C0A0019" w:tentative="1">
+      <w:start w:val="1"/>
+      <w:numFmt w:val="lowerLetter"/>
+      <w:lvlText w:val="%8."/>
+      <w:lvlJc w:val="left"/>
+      <w:pPr>
+        <w:ind w:left="5760" w:hanging="360"/>
+      </w:pPr>
+    </w:lvl>
+    <w:lvl w:ilvl="8" w:tplc="0C0A001B" w:tentative="1">
+      <w:start w:val="1"/>
+      <w:numFmt w:val="lowerRoman"/>
+      <w:lvlText w:val="%9."/>
+      <w:lvlJc w:val="right"/>
+      <w:pPr>
+        <w:ind w:left="6480" w:hanging="180"/>
+      </w:pPr>
+    </w:lvl>
+  </w:abstractNum>
+  <w:abstractNum w:abstractNumId="22" w15:restartNumberingAfterBreak="0">
+    <w:nsid w:val="7AF42BB0"/>
+    <w:multiLevelType w:val="hybridMultilevel"/>
+    <w:tmpl w:val="5CC43900"/>
+    <w:lvl w:ilvl="0" w:tplc="0C0A0017">
+      <w:start w:val="1"/>
+      <w:numFmt w:val="lowerLetter"/>
+      <w:lvlText w:val="%1)"/>
+      <w:lvlJc w:val="left"/>
+      <w:pPr>
+        <w:ind w:left="720" w:hanging="360"/>
+      </w:pPr>
+    </w:lvl>
+    <w:lvl w:ilvl="1" w:tplc="0C0A0019" w:tentative="1">
+      <w:start w:val="1"/>
+      <w:numFmt w:val="lowerLetter"/>
+      <w:lvlText w:val="%2."/>
+      <w:lvlJc w:val="left"/>
+      <w:pPr>
+        <w:ind w:left="1440" w:hanging="360"/>
+      </w:pPr>
+    </w:lvl>
+    <w:lvl w:ilvl="2" w:tplc="0C0A001B" w:tentative="1">
+      <w:start w:val="1"/>
+      <w:numFmt w:val="lowerRoman"/>
+      <w:lvlText w:val="%3."/>
+      <w:lvlJc w:val="right"/>
+      <w:pPr>
+        <w:ind w:left="2160" w:hanging="180"/>
+      </w:pPr>
+    </w:lvl>
+    <w:lvl w:ilvl="3" w:tplc="0C0A000F" w:tentative="1">
+      <w:start w:val="1"/>
+      <w:numFmt w:val="decimal"/>
+      <w:lvlText w:val="%4."/>
+      <w:lvlJc w:val="left"/>
+      <w:pPr>
+        <w:ind w:left="2880" w:hanging="360"/>
+      </w:pPr>
+    </w:lvl>
+    <w:lvl w:ilvl="4" w:tplc="0C0A0019" w:tentative="1">
+      <w:start w:val="1"/>
+      <w:numFmt w:val="lowerLetter"/>
+      <w:lvlText w:val="%5."/>
+      <w:lvlJc w:val="left"/>
+      <w:pPr>
+        <w:ind w:left="3600" w:hanging="360"/>
+      </w:pPr>
+    </w:lvl>
+    <w:lvl w:ilvl="5" w:tplc="0C0A001B" w:tentative="1">
+      <w:start w:val="1"/>
+      <w:numFmt w:val="lowerRoman"/>
+      <w:lvlText w:val="%6."/>
+      <w:lvlJc w:val="right"/>
+      <w:pPr>
+        <w:ind w:left="4320" w:hanging="180"/>
+      </w:pPr>
+    </w:lvl>
+    <w:lvl w:ilvl="6" w:tplc="0C0A000F" w:tentative="1">
+      <w:start w:val="1"/>
+      <w:numFmt w:val="decimal"/>
+      <w:lvlText w:val="%7."/>
+      <w:lvlJc w:val="left"/>
+      <w:pPr>
+        <w:ind w:left="5040" w:hanging="360"/>
+      </w:pPr>
+    </w:lvl>
+    <w:lvl w:ilvl="7" w:tplc="0C0A0019" w:tentative="1">
+      <w:start w:val="1"/>
+      <w:numFmt w:val="lowerLetter"/>
+      <w:lvlText w:val="%8."/>
+      <w:lvlJc w:val="left"/>
+      <w:pPr>
+        <w:ind w:left="5760" w:hanging="360"/>
+      </w:pPr>
+    </w:lvl>
+    <w:lvl w:ilvl="8" w:tplc="0C0A001B" w:tentative="1">
+      <w:start w:val="1"/>
+      <w:numFmt w:val="lowerRoman"/>
+      <w:lvlText w:val="%9."/>
+      <w:lvlJc w:val="right"/>
+      <w:pPr>
+        <w:ind w:left="6480" w:hanging="180"/>
+      </w:pPr>
+    </w:lvl>
+  </w:abstractNum>
+  <w:abstractNum w:abstractNumId="23" w15:restartNumberingAfterBreak="0">
+    <w:nsid w:val="7CB206FA"/>
+    <w:multiLevelType w:val="hybridMultilevel"/>
+    <w:tmpl w:val="8EF255C4"/>
+    <w:lvl w:ilvl="0" w:tplc="0C0A0017">
+      <w:start w:val="1"/>
+      <w:numFmt w:val="lowerLetter"/>
+      <w:lvlText w:val="%1)"/>
+      <w:lvlJc w:val="left"/>
+      <w:pPr>
+        <w:ind w:left="720" w:hanging="360"/>
+      </w:pPr>
+    </w:lvl>
+    <w:lvl w:ilvl="1" w:tplc="0C0A0019" w:tentative="1">
+      <w:start w:val="1"/>
+      <w:numFmt w:val="lowerLetter"/>
+      <w:lvlText w:val="%2."/>
+      <w:lvlJc w:val="left"/>
+      <w:pPr>
+        <w:ind w:left="1440" w:hanging="360"/>
+      </w:pPr>
+    </w:lvl>
+    <w:lvl w:ilvl="2" w:tplc="0C0A001B" w:tentative="1">
+      <w:start w:val="1"/>
+      <w:numFmt w:val="lowerRoman"/>
+      <w:lvlText w:val="%3."/>
+      <w:lvlJc w:val="right"/>
+      <w:pPr>
+        <w:ind w:left="2160" w:hanging="180"/>
+      </w:pPr>
+    </w:lvl>
+    <w:lvl w:ilvl="3" w:tplc="0C0A000F" w:tentative="1">
+      <w:start w:val="1"/>
+      <w:numFmt w:val="decimal"/>
+      <w:lvlText w:val="%4."/>
+      <w:lvlJc w:val="left"/>
+      <w:pPr>
+        <w:ind w:left="2880" w:hanging="360"/>
+      </w:pPr>
+    </w:lvl>
+    <w:lvl w:ilvl="4" w:tplc="0C0A0019" w:tentative="1">
+      <w:start w:val="1"/>
+      <w:numFmt w:val="lowerLetter"/>
+      <w:lvlText w:val="%5."/>
+      <w:lvlJc w:val="left"/>
+      <w:pPr>
+        <w:ind w:left="3600" w:hanging="360"/>
+      </w:pPr>
+    </w:lvl>
+    <w:lvl w:ilvl="5" w:tplc="0C0A001B" w:tentative="1">
+      <w:start w:val="1"/>
+      <w:numFmt w:val="lowerRoman"/>
+      <w:lvlText w:val="%6."/>
+      <w:lvlJc w:val="right"/>
+      <w:pPr>
+        <w:ind w:left="4320" w:hanging="180"/>
+      </w:pPr>
+    </w:lvl>
+    <w:lvl w:ilvl="6" w:tplc="0C0A000F" w:tentative="1">
+      <w:start w:val="1"/>
+      <w:numFmt w:val="decimal"/>
+      <w:lvlText w:val="%7."/>
+      <w:lvlJc w:val="left"/>
+      <w:pPr>
+        <w:ind w:left="5040" w:hanging="360"/>
+      </w:pPr>
+    </w:lvl>
+    <w:lvl w:ilvl="7" w:tplc="0C0A0019" w:tentative="1">
+      <w:start w:val="1"/>
+      <w:numFmt w:val="lowerLetter"/>
+      <w:lvlText w:val="%8."/>
+      <w:lvlJc w:val="left"/>
+      <w:pPr>
+        <w:ind w:left="5760" w:hanging="360"/>
+      </w:pPr>
+    </w:lvl>
+    <w:lvl w:ilvl="8" w:tplc="0C0A001B" w:tentative="1">
+      <w:start w:val="1"/>
+      <w:numFmt w:val="lowerRoman"/>
+      <w:lvlText w:val="%9."/>
+      <w:lvlJc w:val="right"/>
+      <w:pPr>
+        <w:ind w:left="6480" w:hanging="180"/>
+      </w:pPr>
+    </w:lvl>
+  </w:abstractNum>
   <w:num w:numId="1">
+    <w:abstractNumId w:val="4"/>
+  </w:num>
+  <w:num w:numId="2">
+    <w:abstractNumId w:val="11"/>
+  </w:num>
+  <w:num w:numId="3">
+    <w:abstractNumId w:val="2"/>
+  </w:num>
+  <w:num w:numId="4">
+    <w:abstractNumId w:val="8"/>
+  </w:num>
+  <w:num w:numId="5">
+    <w:abstractNumId w:val="10"/>
+  </w:num>
+  <w:num w:numId="6">
+    <w:abstractNumId w:val="20"/>
+  </w:num>
+  <w:num w:numId="7">
+    <w:abstractNumId w:val="14"/>
+  </w:num>
+  <w:num w:numId="8">
+    <w:abstractNumId w:val="13"/>
+  </w:num>
+  <w:num w:numId="9">
+    <w:abstractNumId w:val="6"/>
+  </w:num>
+  <w:num w:numId="10">
+    <w:abstractNumId w:val="19"/>
+  </w:num>
+  <w:num w:numId="11">
+    <w:abstractNumId w:val="1"/>
+  </w:num>
+  <w:num w:numId="12">
+    <w:abstractNumId w:val="16"/>
+  </w:num>
+  <w:num w:numId="13">
     <w:abstractNumId w:val="3"/>
   </w:num>
-  <w:num w:numId="2">
-    <w:abstractNumId w:val="8"/>
+  <w:num w:numId="14">
+    <w:abstractNumId w:val="9"/>
   </w:num>
-  <w:num w:numId="3">
-    <w:abstractNumId w:val="1"/>
-  </w:num>
-  <w:num w:numId="4">
+  <w:num w:numId="15">
     <w:abstractNumId w:val="5"/>
   </w:num>
-  <w:num w:numId="5">
+  <w:num w:numId="16">
+    <w:abstractNumId w:val="15"/>
+  </w:num>
+  <w:num w:numId="17">
+    <w:abstractNumId w:val="18"/>
+  </w:num>
+  <w:num w:numId="18">
+    <w:abstractNumId w:val="0"/>
+  </w:num>
+  <w:num w:numId="19">
+    <w:abstractNumId w:val="12"/>
+  </w:num>
+  <w:num w:numId="20">
     <w:abstractNumId w:val="7"/>
   </w:num>
-  <w:num w:numId="6">
-    <w:abstractNumId w:val="13"/>
+  <w:num w:numId="21">
+    <w:abstractNumId w:val="23"/>
   </w:num>
-  <w:num w:numId="7">
-    <w:abstractNumId w:val="10"/>
+  <w:num w:numId="22">
+    <w:abstractNumId w:val="22"/>
   </w:num>
-  <w:num w:numId="8">
-    <w:abstractNumId w:val="9"/>
+  <w:num w:numId="23">
+    <w:abstractNumId w:val="17"/>
   </w:num>
-  <w:num w:numId="9">
-    <w:abstractNumId w:val="4"/>
-  </w:num>
-  <w:num w:numId="10">
-    <w:abstractNumId w:val="12"/>
-  </w:num>
-  <w:num w:numId="11">
-    <w:abstractNumId w:val="0"/>
-  </w:num>
-  <w:num w:numId="12">
-    <w:abstractNumId w:val="11"/>
-  </w:num>
-  <w:num w:numId="13">
-    <w:abstractNumId w:val="2"/>
-  </w:num>
-  <w:num w:numId="14">
-    <w:abstractNumId w:val="6"/>
+  <w:num w:numId="24">
+    <w:abstractNumId w:val="21"/>
   </w:num>
 </w:numbering>
 </file>
@@ -7525,4 +8614,16 @@
     </a:ext>
   </a:extLst>
 </a:theme>
+</file>
+
+<file path=customXml/item1.xml><?xml version="1.0" encoding="utf-8"?>
+<b:Sources xmlns:b="http://schemas.openxmlformats.org/officeDocument/2006/bibliography" xmlns="http://schemas.openxmlformats.org/officeDocument/2006/bibliography" SelectedStyle="\APASixthEditionOfficeOnline.xsl" StyleName="APA" Version="6"/>
+</file>
+
+<file path=customXml/itemProps1.xml><?xml version="1.0" encoding="utf-8"?>
+<ds:datastoreItem xmlns:ds="http://schemas.openxmlformats.org/officeDocument/2006/customXml" ds:itemID="{B03E26E1-9265-4377-AD2F-4FE637C312EA}">
+  <ds:schemaRefs>
+    <ds:schemaRef ds:uri="http://schemas.openxmlformats.org/officeDocument/2006/bibliography"/>
+  </ds:schemaRefs>
+</ds:datastoreItem>
 </file>